--- a/wps-word.docx
+++ b/wps-word.docx
@@ -9,9 +9,9 @@
       </w:pPr>
       <w:r>
         <w:rPr>
+          <w:rFonts w:ascii="宋体" w:hAnsi="宋体" w:cs="宋体" w:eastAsia="宋体"/>
           <w:b w:val="true"/>
           <w:sz w:val="56"/>
-          <w:vertAlign w:val="baseline"/>
         </w:rPr>
         <w:t>安全生产社会化服务</w:t>
       </w:r>
@@ -22,11 +22,206 @@
       </w:pPr>
       <w:r>
         <w:rPr>
+          <w:rFonts w:ascii="宋体" w:hAnsi="宋体" w:cs="宋体" w:eastAsia="宋体"/>
           <w:b w:val="true"/>
-          <w:position w:val="400"/>
           <w:sz w:val="36"/>
         </w:rPr>
         <w:t>检查报告</w:t>
+      </w:r>
+    </w:p>
+    <w:p>
+      <w:pPr>
+        <w:jc w:val="center"/>
+      </w:pPr>
+      <w:r>
+        <w:rPr>
+          <w:rFonts w:ascii="宋体" w:hAnsi="宋体" w:cs="宋体" w:eastAsia="宋体"/>
+          <w:b w:val="false"/>
+          <w:sz w:val="24"/>
+        </w:rPr>
+        <w:t xml:space="preserve"> </w:t>
+      </w:r>
+    </w:p>
+    <w:p>
+      <w:pPr>
+        <w:jc w:val="center"/>
+      </w:pPr>
+      <w:r>
+        <w:rPr>
+          <w:rFonts w:ascii="宋体" w:hAnsi="宋体" w:cs="宋体" w:eastAsia="宋体"/>
+          <w:b w:val="false"/>
+          <w:sz w:val="24"/>
+        </w:rPr>
+        <w:t xml:space="preserve"> </w:t>
+      </w:r>
+    </w:p>
+    <w:p>
+      <w:pPr>
+        <w:jc w:val="center"/>
+      </w:pPr>
+      <w:r>
+        <w:rPr>
+          <w:rFonts w:ascii="宋体" w:hAnsi="宋体" w:cs="宋体" w:eastAsia="宋体"/>
+          <w:b w:val="false"/>
+          <w:sz w:val="24"/>
+        </w:rPr>
+        <w:t xml:space="preserve"> </w:t>
+      </w:r>
+    </w:p>
+    <w:p>
+      <w:pPr>
+        <w:jc w:val="center"/>
+      </w:pPr>
+      <w:r>
+        <w:rPr>
+          <w:rFonts w:ascii="宋体" w:hAnsi="宋体" w:cs="宋体" w:eastAsia="宋体"/>
+          <w:b w:val="false"/>
+          <w:sz w:val="24"/>
+        </w:rPr>
+        <w:t xml:space="preserve"> </w:t>
+      </w:r>
+    </w:p>
+    <w:p>
+      <w:pPr>
+        <w:jc w:val="center"/>
+      </w:pPr>
+      <w:r>
+        <w:rPr>
+          <w:rFonts w:ascii="宋体" w:hAnsi="宋体" w:cs="宋体" w:eastAsia="宋体"/>
+          <w:b w:val="false"/>
+          <w:sz w:val="24"/>
+        </w:rPr>
+        <w:t xml:space="preserve"> </w:t>
+      </w:r>
+    </w:p>
+    <w:p>
+      <w:pPr>
+        <w:jc w:val="center"/>
+      </w:pPr>
+      <w:r>
+        <w:rPr>
+          <w:rFonts w:ascii="宋体" w:hAnsi="宋体" w:cs="宋体" w:eastAsia="宋体"/>
+          <w:b w:val="false"/>
+          <w:sz w:val="24"/>
+        </w:rPr>
+        <w:t xml:space="preserve"> </w:t>
+      </w:r>
+    </w:p>
+    <w:p>
+      <w:pPr>
+        <w:jc w:val="center"/>
+      </w:pPr>
+      <w:r>
+        <w:rPr>
+          <w:rFonts w:ascii="宋体" w:hAnsi="宋体" w:cs="宋体" w:eastAsia="宋体"/>
+          <w:b w:val="false"/>
+          <w:sz w:val="24"/>
+        </w:rPr>
+        <w:t xml:space="preserve"> </w:t>
+      </w:r>
+    </w:p>
+    <w:p>
+      <w:pPr>
+        <w:jc w:val="center"/>
+      </w:pPr>
+      <w:r>
+        <w:rPr>
+          <w:rFonts w:ascii="宋体" w:hAnsi="宋体" w:cs="宋体" w:eastAsia="宋体"/>
+          <w:b w:val="false"/>
+          <w:sz w:val="24"/>
+        </w:rPr>
+        <w:t xml:space="preserve"> </w:t>
+      </w:r>
+    </w:p>
+    <w:p>
+      <w:pPr>
+        <w:jc w:val="center"/>
+      </w:pPr>
+      <w:r>
+        <w:rPr>
+          <w:rFonts w:ascii="宋体" w:hAnsi="宋体" w:cs="宋体" w:eastAsia="宋体"/>
+          <w:b w:val="false"/>
+          <w:sz w:val="24"/>
+        </w:rPr>
+        <w:t xml:space="preserve"> </w:t>
+      </w:r>
+    </w:p>
+    <w:p>
+      <w:pPr>
+        <w:jc w:val="center"/>
+      </w:pPr>
+      <w:r>
+        <w:rPr>
+          <w:rFonts w:ascii="宋体" w:hAnsi="宋体" w:cs="宋体" w:eastAsia="宋体"/>
+          <w:b w:val="false"/>
+          <w:sz w:val="24"/>
+        </w:rPr>
+        <w:t xml:space="preserve"> </w:t>
+      </w:r>
+    </w:p>
+    <w:p>
+      <w:pPr>
+        <w:jc w:val="center"/>
+      </w:pPr>
+      <w:r>
+        <w:rPr>
+          <w:rFonts w:ascii="宋体" w:hAnsi="宋体" w:cs="宋体" w:eastAsia="宋体"/>
+          <w:b w:val="false"/>
+          <w:sz w:val="24"/>
+        </w:rPr>
+        <w:t xml:space="preserve"> </w:t>
+      </w:r>
+    </w:p>
+    <w:p>
+      <w:pPr>
+        <w:jc w:val="center"/>
+      </w:pPr>
+      <w:r>
+        <w:rPr>
+          <w:rFonts w:ascii="宋体" w:hAnsi="宋体" w:cs="宋体" w:eastAsia="宋体"/>
+          <w:b w:val="false"/>
+          <w:sz w:val="24"/>
+        </w:rPr>
+        <w:t xml:space="preserve"> </w:t>
+      </w:r>
+    </w:p>
+    <w:p>
+      <w:pPr>
+        <w:jc w:val="center"/>
+      </w:pPr>
+      <w:r>
+        <w:rPr>
+          <w:rFonts w:ascii="宋体" w:hAnsi="宋体" w:cs="宋体" w:eastAsia="宋体"/>
+          <w:b w:val="false"/>
+          <w:sz w:val="24"/>
+        </w:rPr>
+        <w:t xml:space="preserve"> </w:t>
+      </w:r>
+    </w:p>
+    <w:p>
+      <w:pPr>
+        <w:jc w:val="center"/>
+      </w:pPr>
+      <w:r>
+        <w:rPr>
+          <w:rFonts w:ascii="宋体" w:hAnsi="宋体" w:cs="宋体" w:eastAsia="宋体"/>
+          <w:b w:val="false"/>
+          <w:sz w:val="24"/>
+        </w:rPr>
+        <w:t xml:space="preserve"> </w:t>
+      </w:r>
+    </w:p>
+    <w:p>
+      <w:pPr>
+        <w:jc w:val="center"/>
+      </w:pPr>
+      <w:r>
+        <w:rPr>
+          <w:rFonts w:ascii="宋体" w:hAnsi="宋体" w:cs="宋体" w:eastAsia="宋体"/>
+          <w:b w:val="false"/>
+          <w:sz w:val="24"/>
+        </w:rPr>
+        <w:t xml:space="preserve"> </w:t>
       </w:r>
     </w:p>
     <w:tbl>
@@ -44,11 +239,11 @@
       </w:tblPr>
       <w:tr>
         <w:trPr>
-          <w:trHeight w:val="380"/>
+          <w:trHeight w:val="450"/>
         </w:trPr>
         <w:tc>
           <w:tcPr>
-            <w:tcW w:w="1440"/>
+            <w:tcW w:w="1800"/>
             <w:tcBorders>
               <w:top w:val="nil"/>
               <w:left w:val="nil"/>
@@ -63,34 +258,34 @@
             </w:pPr>
             <w:r>
               <w:rPr>
+                <w:rFonts w:ascii="宋体" w:hAnsi="宋体" w:cs="宋体" w:eastAsia="宋体"/>
                 <w:b w:val="true"/>
-                <w:sz w:val="18"/>
-              </w:rPr>
-              <w:t xml:space="preserve">企业名称: </w:t>
-            </w:r>
-          </w:p>
-        </w:tc>
-        <w:tc>
-          <w:tcPr>
-            <w:tcW w:w="5040"/>
+                <w:sz w:val="24"/>
+              </w:rPr>
+              <w:t>企业名称：</w:t>
+            </w:r>
+          </w:p>
+        </w:tc>
+        <w:tc>
+          <w:tcPr>
+            <w:tcW w:w="5760"/>
             <w:tcBorders>
               <w:top w:val="nil"/>
               <w:left w:val="nil"/>
-              <w:bottom w:val="nil"/>
-              <w:bottom w:val="single" w:sz="5"/>
+              <w:bottom w:val="single"/>
               <w:right w:val="nil"/>
             </w:tcBorders>
             <w:vAlign w:val="center"/>
           </w:tcPr>
           <w:p>
             <w:pPr>
-              <w:ind w:firstLine="141"/>
               <w:jc w:val="left"/>
             </w:pPr>
             <w:r>
               <w:rPr>
-                <w:b w:val="false"/>
-                <w:sz w:val="18"/>
+                <w:rFonts w:ascii="宋体" w:hAnsi="宋体" w:cs="宋体" w:eastAsia="宋体"/>
+                <w:b w:val="false"/>
+                <w:sz w:val="24"/>
               </w:rPr>
               <w:t>测试单位</w:t>
             </w:r>
@@ -113,8 +308,97 @@
       </w:tblPr>
       <w:tr>
         <w:trPr>
-          <w:trHeight w:val="380"/>
+          <w:trHeight w:val="450"/>
         </w:trPr>
+        <w:tc>
+          <w:tcPr>
+            <w:tcW w:w="1800"/>
+            <w:tcBorders>
+              <w:top w:val="nil"/>
+              <w:left w:val="nil"/>
+              <w:bottom w:val="nil"/>
+              <w:right w:val="nil"/>
+            </w:tcBorders>
+            <w:vAlign w:val="center"/>
+          </w:tcPr>
+          <w:p>
+            <w:pPr>
+              <w:jc w:val="right"/>
+            </w:pPr>
+            <w:r>
+              <w:rPr>
+                <w:rFonts w:ascii="宋体" w:hAnsi="宋体" w:cs="宋体" w:eastAsia="宋体"/>
+                <w:b w:val="true"/>
+                <w:sz w:val="24"/>
+              </w:rPr>
+              <w:t>委托检查单位：</w:t>
+            </w:r>
+          </w:p>
+        </w:tc>
+        <w:tc>
+          <w:tcPr>
+            <w:tcW w:w="3240"/>
+            <w:tcBorders>
+              <w:top w:val="nil"/>
+              <w:left w:val="nil"/>
+              <w:bottom w:val="single"/>
+              <w:right w:val="nil"/>
+            </w:tcBorders>
+            <w:vAlign w:val="center"/>
+          </w:tcPr>
+          <w:p>
+            <w:r>
+              <w:rPr>
+                <w:b w:val="false"/>
+                <w:sz w:val="24"/>
+              </w:rPr>
+              <w:t>主管部门</w:t>
+            </w:r>
+            <w:r>
+              <w:rPr>
+                <w:vertAlign w:val="baseline"/>
+              </w:rPr>
+              <w:sym w:font="Wingdings 2" w:char="52"/>
+            </w:r>
+            <w:r>
+              <w:t xml:space="preserve">  </w:t>
+            </w:r>
+            <w:r>
+              <w:rPr>
+                <w:b w:val="false"/>
+                <w:sz w:val="24"/>
+              </w:rPr>
+              <w:t>乡镇</w:t>
+            </w:r>
+            <w:r>
+              <w:rPr>
+                <w:rFonts w:ascii="Wingdings 2" w:hAnsi="Wingdings 2" w:cs="Wingdings 2" w:eastAsia="Wingdings 2"/>
+                <w:vertAlign w:val="baseline"/>
+              </w:rPr>
+              <w:t>□</w:t>
+            </w:r>
+            <w:r>
+              <w:t xml:space="preserve">  </w:t>
+            </w:r>
+            <w:r>
+              <w:rPr>
+                <w:b w:val="false"/>
+                <w:sz w:val="24"/>
+              </w:rPr>
+              <w:t>企业</w:t>
+            </w:r>
+            <w:r>
+              <w:rPr>
+                <w:rFonts w:ascii="Wingdings 2" w:hAnsi="Wingdings 2" w:cs="Wingdings 2" w:eastAsia="Wingdings 2"/>
+                <w:vertAlign w:val="baseline"/>
+              </w:rPr>
+              <w:t>□</w:t>
+            </w:r>
+            <w:r>
+              <w:t xml:space="preserve">  </w:t>
+            </w:r>
+          </w:p>
+        </w:tc>
         <w:tc>
           <w:tcPr>
             <w:tcW w:w="1440"/>
@@ -132,128 +416,36 @@
             </w:pPr>
             <w:r>
               <w:rPr>
+                <w:rFonts w:ascii="宋体" w:hAnsi="宋体" w:cs="宋体" w:eastAsia="宋体"/>
                 <w:b w:val="true"/>
-                <w:sz w:val="18"/>
-              </w:rPr>
-              <w:t xml:space="preserve">委托检查单位: </w:t>
-            </w:r>
-          </w:p>
-        </w:tc>
-        <w:tc>
-          <w:tcPr>
-            <w:tcW w:w="2880"/>
+                <w:sz w:val="24"/>
+              </w:rPr>
+              <w:t>企业规模：</w:t>
+            </w:r>
+          </w:p>
+        </w:tc>
+        <w:tc>
+          <w:tcPr>
+            <w:tcW w:w="1080"/>
             <w:tcBorders>
               <w:top w:val="nil"/>
               <w:left w:val="nil"/>
-              <w:bottom w:val="nil"/>
-              <w:bottom w:val="single" w:sz="5"/>
+              <w:bottom w:val="single"/>
               <w:right w:val="nil"/>
             </w:tcBorders>
             <w:vAlign w:val="center"/>
           </w:tcPr>
           <w:p>
             <w:pPr>
-              <w:ind w:firstLine="141"/>
-            </w:pPr>
-            <w:r>
-              <w:rPr>
-                <w:b w:val="false"/>
-                <w:sz w:val="18"/>
-              </w:rPr>
-              <w:t>主管部门</w:t>
-            </w:r>
-            <w:r>
-              <w:rPr>
-                <w:vertAlign w:val="baseline"/>
-              </w:rPr>
-              <w:sym w:font="Wingdings 2" w:char="52"/>
-            </w:r>
-            <w:r>
-              <w:t xml:space="preserve">  </w:t>
-            </w:r>
-            <w:r>
-              <w:rPr>
-                <w:b w:val="false"/>
-                <w:sz w:val="18"/>
-              </w:rPr>
-              <w:t>乡镇</w:t>
-            </w:r>
-            <w:r>
-              <w:rPr>
-                <w:rFonts w:ascii="Wingdings 2" w:hAnsi="Wingdings 2" w:cs="Wingdings 2" w:eastAsia="Wingdings 2"/>
-                <w:vertAlign w:val="baseline"/>
-              </w:rPr>
-              <w:t>□</w:t>
-            </w:r>
-            <w:r>
-              <w:t xml:space="preserve">  </w:t>
-            </w:r>
-            <w:r>
-              <w:rPr>
-                <w:b w:val="false"/>
-                <w:sz w:val="18"/>
-              </w:rPr>
-              <w:t>企业</w:t>
-            </w:r>
-            <w:r>
-              <w:rPr>
-                <w:rFonts w:ascii="Wingdings 2" w:hAnsi="Wingdings 2" w:cs="Wingdings 2" w:eastAsia="Wingdings 2"/>
-                <w:vertAlign w:val="baseline"/>
-              </w:rPr>
-              <w:t>□</w:t>
-            </w:r>
-            <w:r>
-              <w:t xml:space="preserve">  </w:t>
-            </w:r>
-          </w:p>
-        </w:tc>
-        <w:tc>
-          <w:tcPr>
-            <w:tcW w:w="960"/>
-            <w:tcBorders>
-              <w:top w:val="nil"/>
-              <w:left w:val="nil"/>
-              <w:bottom w:val="nil"/>
-              <w:right w:val="nil"/>
-            </w:tcBorders>
-            <w:vAlign w:val="center"/>
-          </w:tcPr>
-          <w:p>
-            <w:pPr>
-              <w:jc w:val="right"/>
-            </w:pPr>
-            <w:r>
-              <w:rPr>
-                <w:b w:val="true"/>
-                <w:sz w:val="18"/>
-              </w:rPr>
-              <w:t xml:space="preserve">企业规模: </w:t>
-            </w:r>
-          </w:p>
-        </w:tc>
-        <w:tc>
-          <w:tcPr>
-            <w:tcW w:w="1200"/>
-            <w:tcBorders>
-              <w:top w:val="nil"/>
-              <w:left w:val="nil"/>
-              <w:bottom w:val="nil"/>
-              <w:bottom w:val="single" w:sz="5"/>
-              <w:right w:val="nil"/>
-            </w:tcBorders>
-            <w:vAlign w:val="center"/>
-          </w:tcPr>
-          <w:p>
-            <w:pPr>
-              <w:ind w:firstLine="141"/>
               <w:jc w:val="left"/>
             </w:pPr>
             <w:r>
               <w:rPr>
-                <w:b w:val="false"/>
-                <w:sz w:val="18"/>
-              </w:rPr>
-              <w:t/>
+                <w:rFonts w:ascii="宋体" w:hAnsi="宋体" w:cs="宋体" w:eastAsia="宋体"/>
+                <w:b w:val="false"/>
+                <w:sz w:val="24"/>
+              </w:rPr>
+              <w:t>大型</w:t>
             </w:r>
           </w:p>
         </w:tc>
@@ -274,11 +466,11 @@
       </w:tblPr>
       <w:tr>
         <w:trPr>
-          <w:trHeight w:val="380"/>
+          <w:trHeight w:val="450"/>
         </w:trPr>
         <w:tc>
           <w:tcPr>
-            <w:tcW w:w="1440"/>
+            <w:tcW w:w="1800"/>
             <w:tcBorders>
               <w:top w:val="nil"/>
               <w:left w:val="nil"/>
@@ -293,34 +485,34 @@
             </w:pPr>
             <w:r>
               <w:rPr>
+                <w:rFonts w:ascii="宋体" w:hAnsi="宋体" w:cs="宋体" w:eastAsia="宋体"/>
                 <w:b w:val="true"/>
-                <w:sz w:val="18"/>
-              </w:rPr>
-              <w:t xml:space="preserve">所属行业: </w:t>
-            </w:r>
-          </w:p>
-        </w:tc>
-        <w:tc>
-          <w:tcPr>
-            <w:tcW w:w="5040"/>
+                <w:sz w:val="24"/>
+              </w:rPr>
+              <w:t>所属行业：</w:t>
+            </w:r>
+          </w:p>
+        </w:tc>
+        <w:tc>
+          <w:tcPr>
+            <w:tcW w:w="5760"/>
             <w:tcBorders>
               <w:top w:val="nil"/>
               <w:left w:val="nil"/>
-              <w:bottom w:val="nil"/>
-              <w:bottom w:val="single" w:sz="5"/>
+              <w:bottom w:val="single"/>
               <w:right w:val="nil"/>
             </w:tcBorders>
             <w:vAlign w:val="center"/>
           </w:tcPr>
           <w:p>
             <w:pPr>
-              <w:ind w:firstLine="141"/>
               <w:jc w:val="left"/>
             </w:pPr>
             <w:r>
               <w:rPr>
-                <w:b w:val="false"/>
-                <w:sz w:val="18"/>
+                <w:rFonts w:ascii="宋体" w:hAnsi="宋体" w:cs="宋体" w:eastAsia="宋体"/>
+                <w:b w:val="false"/>
+                <w:sz w:val="24"/>
               </w:rPr>
               <w:t>酒店</w:t>
             </w:r>
@@ -343,11 +535,11 @@
       </w:tblPr>
       <w:tr>
         <w:trPr>
-          <w:trHeight w:val="380"/>
+          <w:trHeight w:val="450"/>
         </w:trPr>
         <w:tc>
           <w:tcPr>
-            <w:tcW w:w="1440"/>
+            <w:tcW w:w="1800"/>
             <w:tcBorders>
               <w:top w:val="nil"/>
               <w:left w:val="nil"/>
@@ -362,36 +554,36 @@
             </w:pPr>
             <w:r>
               <w:rPr>
+                <w:rFonts w:ascii="宋体" w:hAnsi="宋体" w:cs="宋体" w:eastAsia="宋体"/>
                 <w:b w:val="true"/>
-                <w:sz w:val="18"/>
-              </w:rPr>
-              <w:t xml:space="preserve">所属区域: </w:t>
-            </w:r>
-          </w:p>
-        </w:tc>
-        <w:tc>
-          <w:tcPr>
-            <w:tcW w:w="5040"/>
+                <w:sz w:val="24"/>
+              </w:rPr>
+              <w:t>所属区域：</w:t>
+            </w:r>
+          </w:p>
+        </w:tc>
+        <w:tc>
+          <w:tcPr>
+            <w:tcW w:w="5760"/>
             <w:tcBorders>
               <w:top w:val="nil"/>
               <w:left w:val="nil"/>
-              <w:bottom w:val="nil"/>
-              <w:bottom w:val="single" w:sz="5"/>
+              <w:bottom w:val="single"/>
               <w:right w:val="nil"/>
             </w:tcBorders>
             <w:vAlign w:val="center"/>
           </w:tcPr>
           <w:p>
             <w:pPr>
-              <w:ind w:firstLine="141"/>
               <w:jc w:val="left"/>
             </w:pPr>
             <w:r>
               <w:rPr>
-                <w:b w:val="false"/>
-                <w:sz w:val="18"/>
-              </w:rPr>
-              <w:t>上海</w:t>
+                <w:rFonts w:ascii="宋体" w:hAnsi="宋体" w:cs="宋体" w:eastAsia="宋体"/>
+                <w:b w:val="false"/>
+                <w:sz w:val="24"/>
+              </w:rPr>
+              <w:t>上海闵行银都新村 一区26栋601</w:t>
             </w:r>
           </w:p>
         </w:tc>
@@ -412,11 +604,11 @@
       </w:tblPr>
       <w:tr>
         <w:trPr>
-          <w:trHeight w:val="380"/>
+          <w:trHeight w:val="450"/>
         </w:trPr>
         <w:tc>
           <w:tcPr>
-            <w:tcW w:w="1440"/>
+            <w:tcW w:w="1800"/>
             <w:tcBorders>
               <w:top w:val="nil"/>
               <w:left w:val="nil"/>
@@ -431,48 +623,52 @@
             </w:pPr>
             <w:r>
               <w:rPr>
+                <w:rFonts w:ascii="宋体" w:hAnsi="宋体" w:cs="宋体" w:eastAsia="宋体"/>
                 <w:b w:val="true"/>
-                <w:sz w:val="18"/>
-              </w:rPr>
-              <w:t xml:space="preserve">检查日期: </w:t>
-            </w:r>
-          </w:p>
-        </w:tc>
-        <w:tc>
-          <w:tcPr>
-            <w:tcW w:w="5040"/>
+                <w:sz w:val="24"/>
+              </w:rPr>
+              <w:t>检查日期：</w:t>
+            </w:r>
+          </w:p>
+        </w:tc>
+        <w:tc>
+          <w:tcPr>
+            <w:tcW w:w="5760"/>
             <w:tcBorders>
               <w:top w:val="nil"/>
               <w:left w:val="nil"/>
-              <w:bottom w:val="nil"/>
-              <w:bottom w:val="single" w:sz="5"/>
+              <w:bottom w:val="single"/>
               <w:right w:val="nil"/>
             </w:tcBorders>
             <w:vAlign w:val="center"/>
           </w:tcPr>
           <w:p>
             <w:pPr>
-              <w:ind w:firstLine="141"/>
               <w:jc w:val="left"/>
             </w:pPr>
             <w:r>
               <w:rPr>
-                <w:b w:val="false"/>
-                <w:sz w:val="18"/>
-              </w:rPr>
-              <w:t>2020-01-01至2020-01-20</w:t>
+                <w:rFonts w:ascii="宋体" w:hAnsi="宋体" w:cs="宋体" w:eastAsia="宋体"/>
+                <w:b w:val="false"/>
+                <w:sz w:val="24"/>
+              </w:rPr>
+              <w:t>2020年01月01日 至 2020年03月01日</w:t>
             </w:r>
           </w:p>
         </w:tc>
       </w:tr>
     </w:tbl>
     <w:p>
+      <w:pPr>
+        <w:jc w:val="center"/>
+      </w:pPr>
       <w:r>
         <w:rPr>
-          <w:position w:val="420"/>
+          <w:rFonts w:ascii="宋体" w:hAnsi="宋体" w:cs="宋体" w:eastAsia="宋体"/>
+          <w:b w:val="false"/>
+          <w:sz w:val="24"/>
         </w:rPr>
-        <w:t>-</w:t>
+        <w:t xml:space="preserve"> </w:t>
       </w:r>
     </w:p>
     <w:p>
@@ -481,6 +677,228 @@
       </w:pPr>
       <w:r>
         <w:rPr>
+          <w:rFonts w:ascii="宋体" w:hAnsi="宋体" w:cs="宋体" w:eastAsia="宋体"/>
+          <w:b w:val="false"/>
+          <w:sz w:val="24"/>
+        </w:rPr>
+        <w:t xml:space="preserve"> </w:t>
+      </w:r>
+    </w:p>
+    <w:p>
+      <w:pPr>
+        <w:jc w:val="center"/>
+      </w:pPr>
+      <w:r>
+        <w:rPr>
+          <w:rFonts w:ascii="宋体" w:hAnsi="宋体" w:cs="宋体" w:eastAsia="宋体"/>
+          <w:b w:val="false"/>
+          <w:sz w:val="24"/>
+        </w:rPr>
+        <w:t xml:space="preserve"> </w:t>
+      </w:r>
+    </w:p>
+    <w:p>
+      <w:pPr>
+        <w:jc w:val="center"/>
+      </w:pPr>
+      <w:r>
+        <w:rPr>
+          <w:rFonts w:ascii="宋体" w:hAnsi="宋体" w:cs="宋体" w:eastAsia="宋体"/>
+          <w:b w:val="false"/>
+          <w:sz w:val="24"/>
+        </w:rPr>
+        <w:t xml:space="preserve"> </w:t>
+      </w:r>
+    </w:p>
+    <w:p>
+      <w:pPr>
+        <w:jc w:val="center"/>
+      </w:pPr>
+      <w:r>
+        <w:rPr>
+          <w:rFonts w:ascii="宋体" w:hAnsi="宋体" w:cs="宋体" w:eastAsia="宋体"/>
+          <w:b w:val="false"/>
+          <w:sz w:val="24"/>
+        </w:rPr>
+        <w:t xml:space="preserve"> </w:t>
+      </w:r>
+    </w:p>
+    <w:p>
+      <w:pPr>
+        <w:jc w:val="center"/>
+      </w:pPr>
+      <w:r>
+        <w:rPr>
+          <w:rFonts w:ascii="宋体" w:hAnsi="宋体" w:cs="宋体" w:eastAsia="宋体"/>
+          <w:b w:val="false"/>
+          <w:sz w:val="24"/>
+        </w:rPr>
+        <w:t xml:space="preserve"> </w:t>
+      </w:r>
+    </w:p>
+    <w:p>
+      <w:pPr>
+        <w:jc w:val="center"/>
+      </w:pPr>
+      <w:r>
+        <w:rPr>
+          <w:rFonts w:ascii="宋体" w:hAnsi="宋体" w:cs="宋体" w:eastAsia="宋体"/>
+          <w:b w:val="false"/>
+          <w:sz w:val="24"/>
+        </w:rPr>
+        <w:t xml:space="preserve"> </w:t>
+      </w:r>
+    </w:p>
+    <w:p>
+      <w:pPr>
+        <w:jc w:val="center"/>
+      </w:pPr>
+      <w:r>
+        <w:rPr>
+          <w:rFonts w:ascii="宋体" w:hAnsi="宋体" w:cs="宋体" w:eastAsia="宋体"/>
+          <w:b w:val="false"/>
+          <w:sz w:val="24"/>
+        </w:rPr>
+        <w:t xml:space="preserve"> </w:t>
+      </w:r>
+    </w:p>
+    <w:p>
+      <w:pPr>
+        <w:jc w:val="center"/>
+      </w:pPr>
+      <w:r>
+        <w:rPr>
+          <w:rFonts w:ascii="宋体" w:hAnsi="宋体" w:cs="宋体" w:eastAsia="宋体"/>
+          <w:b w:val="false"/>
+          <w:sz w:val="24"/>
+        </w:rPr>
+        <w:t xml:space="preserve"> </w:t>
+      </w:r>
+    </w:p>
+    <w:p>
+      <w:pPr>
+        <w:jc w:val="center"/>
+      </w:pPr>
+      <w:r>
+        <w:rPr>
+          <w:rFonts w:ascii="宋体" w:hAnsi="宋体" w:cs="宋体" w:eastAsia="宋体"/>
+          <w:b w:val="false"/>
+          <w:sz w:val="24"/>
+        </w:rPr>
+        <w:t xml:space="preserve"> </w:t>
+      </w:r>
+    </w:p>
+    <w:p>
+      <w:pPr>
+        <w:jc w:val="center"/>
+      </w:pPr>
+      <w:r>
+        <w:rPr>
+          <w:rFonts w:ascii="宋体" w:hAnsi="宋体" w:cs="宋体" w:eastAsia="宋体"/>
+          <w:b w:val="false"/>
+          <w:sz w:val="24"/>
+        </w:rPr>
+        <w:t xml:space="preserve"> </w:t>
+      </w:r>
+    </w:p>
+    <w:p>
+      <w:pPr>
+        <w:jc w:val="center"/>
+      </w:pPr>
+      <w:r>
+        <w:rPr>
+          <w:rFonts w:ascii="宋体" w:hAnsi="宋体" w:cs="宋体" w:eastAsia="宋体"/>
+          <w:b w:val="false"/>
+          <w:sz w:val="24"/>
+        </w:rPr>
+        <w:t xml:space="preserve"> </w:t>
+      </w:r>
+    </w:p>
+    <w:p>
+      <w:pPr>
+        <w:jc w:val="center"/>
+      </w:pPr>
+      <w:r>
+        <w:rPr>
+          <w:rFonts w:ascii="宋体" w:hAnsi="宋体" w:cs="宋体" w:eastAsia="宋体"/>
+          <w:b w:val="false"/>
+          <w:sz w:val="24"/>
+        </w:rPr>
+        <w:t xml:space="preserve"> </w:t>
+      </w:r>
+    </w:p>
+    <w:p>
+      <w:pPr>
+        <w:jc w:val="center"/>
+      </w:pPr>
+      <w:r>
+        <w:rPr>
+          <w:rFonts w:ascii="宋体" w:hAnsi="宋体" w:cs="宋体" w:eastAsia="宋体"/>
+          <w:b w:val="false"/>
+          <w:sz w:val="24"/>
+        </w:rPr>
+        <w:t xml:space="preserve"> </w:t>
+      </w:r>
+    </w:p>
+    <w:p>
+      <w:pPr>
+        <w:jc w:val="center"/>
+      </w:pPr>
+      <w:r>
+        <w:rPr>
+          <w:rFonts w:ascii="宋体" w:hAnsi="宋体" w:cs="宋体" w:eastAsia="宋体"/>
+          <w:b w:val="false"/>
+          <w:sz w:val="24"/>
+        </w:rPr>
+        <w:t xml:space="preserve"> </w:t>
+      </w:r>
+    </w:p>
+    <w:p>
+      <w:pPr>
+        <w:jc w:val="center"/>
+      </w:pPr>
+      <w:r>
+        <w:rPr>
+          <w:rFonts w:ascii="宋体" w:hAnsi="宋体" w:cs="宋体" w:eastAsia="宋体"/>
+          <w:b w:val="false"/>
+          <w:sz w:val="24"/>
+        </w:rPr>
+        <w:t xml:space="preserve"> </w:t>
+      </w:r>
+    </w:p>
+    <w:p>
+      <w:pPr>
+        <w:jc w:val="center"/>
+      </w:pPr>
+      <w:r>
+        <w:rPr>
+          <w:rFonts w:ascii="宋体" w:hAnsi="宋体" w:cs="宋体" w:eastAsia="宋体"/>
+          <w:b w:val="false"/>
+          <w:sz w:val="24"/>
+        </w:rPr>
+        <w:t xml:space="preserve"> </w:t>
+      </w:r>
+    </w:p>
+    <w:p>
+      <w:pPr>
+        <w:jc w:val="center"/>
+      </w:pPr>
+      <w:r>
+        <w:rPr>
+          <w:rFonts w:ascii="宋体" w:hAnsi="宋体" w:cs="宋体" w:eastAsia="宋体"/>
+          <w:b w:val="false"/>
+          <w:sz w:val="24"/>
+        </w:rPr>
+        <w:t xml:space="preserve"> </w:t>
+      </w:r>
+    </w:p>
+    <w:p>
+      <w:pPr>
+        <w:jc w:val="center"/>
+      </w:pPr>
+      <w:r>
+        <w:rPr>
+          <w:rFonts w:ascii="宋体" w:hAnsi="宋体" w:cs="宋体" w:eastAsia="宋体"/>
           <w:b w:val="true"/>
           <w:sz w:val="24"/>
         </w:rPr>
@@ -493,10 +911,15 @@
       </w:pPr>
       <w:r>
         <w:rPr>
-          <w:position w:val="50"/>
-          <w:sz w:val="16"/>
+          <w:rFonts w:ascii="宋体" w:hAnsi="宋体" w:cs="宋体" w:eastAsia="宋体"/>
+          <w:b w:val="false"/>
+          <w:sz w:val="20"/>
         </w:rPr>
         <w:t>（盖章有效）</w:t>
+      </w:r>
+    </w:p>
+    <w:p>
+      <w:r>
         <w:br w:type="page"/>
       </w:r>
     </w:p>
@@ -506,6 +929,7 @@
       </w:pPr>
       <w:r>
         <w:rPr>
+          <w:rFonts w:ascii="宋体" w:hAnsi="宋体" w:cs="宋体" w:eastAsia="宋体"/>
           <w:b w:val="true"/>
           <w:sz w:val="32"/>
         </w:rPr>
@@ -536,7 +960,9 @@
             </w:pPr>
             <w:r>
               <w:rPr>
-                <w:sz w:val="18"/>
+                <w:rFonts w:ascii="宋体" w:hAnsi="宋体" w:cs="宋体" w:eastAsia="宋体"/>
+                <w:b w:val="false"/>
+                <w:sz w:val="24"/>
               </w:rPr>
               <w:t>1.安全生产社会化信息</w:t>
             </w:r>
@@ -568,7 +994,9 @@
             </w:pPr>
             <w:r>
               <w:rPr>
-                <w:sz w:val="18"/>
+                <w:rFonts w:ascii="宋体" w:hAnsi="宋体" w:cs="宋体" w:eastAsia="宋体"/>
+                <w:b w:val="false"/>
+                <w:sz w:val="24"/>
               </w:rPr>
               <w:t>委托单位</w:t>
             </w:r>
@@ -584,7 +1012,9 @@
             </w:pPr>
             <w:r>
               <w:rPr>
-                <w:sz w:val="18"/>
+                <w:rFonts w:ascii="宋体" w:hAnsi="宋体" w:cs="宋体" w:eastAsia="宋体"/>
+                <w:b w:val="false"/>
+                <w:sz w:val="24"/>
               </w:rPr>
               <w:t>委托检查单位</w:t>
             </w:r>
@@ -600,7 +1030,9 @@
             </w:pPr>
             <w:r>
               <w:rPr>
-                <w:sz w:val="18"/>
+                <w:rFonts w:ascii="宋体" w:hAnsi="宋体" w:cs="宋体" w:eastAsia="宋体"/>
+                <w:b w:val="false"/>
+                <w:sz w:val="24"/>
               </w:rPr>
               <w:t>(合同)编号</w:t>
             </w:r>
@@ -616,7 +1048,9 @@
             </w:pPr>
             <w:r>
               <w:rPr>
-                <w:sz w:val="18"/>
+                <w:rFonts w:ascii="宋体" w:hAnsi="宋体" w:cs="宋体" w:eastAsia="宋体"/>
+                <w:b w:val="false"/>
+                <w:sz w:val="24"/>
               </w:rPr>
               <w:t>1111-222222-333</w:t>
             </w:r>
@@ -648,7 +1082,9 @@
             </w:pPr>
             <w:r>
               <w:rPr>
-                <w:sz w:val="18"/>
+                <w:rFonts w:ascii="宋体" w:hAnsi="宋体" w:cs="宋体" w:eastAsia="宋体"/>
+                <w:b w:val="false"/>
+                <w:sz w:val="24"/>
               </w:rPr>
               <w:t>2.委托服务要求</w:t>
             </w:r>
@@ -680,7 +1116,9 @@
             </w:pPr>
             <w:r>
               <w:rPr>
-                <w:sz w:val="18"/>
+                <w:rFonts w:ascii="宋体" w:hAnsi="宋体" w:cs="宋体" w:eastAsia="宋体"/>
+                <w:b w:val="false"/>
+                <w:sz w:val="24"/>
               </w:rPr>
               <w:t>周期和内容</w:t>
             </w:r>
@@ -696,9 +1134,11 @@
             </w:pPr>
             <w:r>
               <w:rPr>
-                <w:sz w:val="18"/>
-              </w:rPr>
-              <w:t>2020-01-01至2020-01-20</w:t>
+                <w:rFonts w:ascii="宋体" w:hAnsi="宋体" w:cs="宋体" w:eastAsia="宋体"/>
+                <w:b w:val="false"/>
+                <w:sz w:val="24"/>
+              </w:rPr>
+              <w:t>2020年01月01日 至 2020年03月01日代表委托方检查辖区企业（单位）与安全生产相关国家法律、法规、标准、政策等要求的符合性。</w:t>
             </w:r>
           </w:p>
         </w:tc>
@@ -714,7 +1154,9 @@
             </w:pPr>
             <w:r>
               <w:rPr>
-                <w:sz w:val="18"/>
+                <w:rFonts w:ascii="宋体" w:hAnsi="宋体" w:cs="宋体" w:eastAsia="宋体"/>
+                <w:b w:val="false"/>
+                <w:sz w:val="24"/>
               </w:rPr>
               <w:t>服务主要依据</w:t>
             </w:r>
@@ -730,7 +1172,9 @@
             </w:pPr>
             <w:r>
               <w:rPr>
-                <w:sz w:val="18"/>
+                <w:rFonts w:ascii="宋体" w:hAnsi="宋体" w:cs="宋体" w:eastAsia="宋体"/>
+                <w:b w:val="false"/>
+                <w:sz w:val="24"/>
               </w:rPr>
               <w:t>测试</w:t>
             </w:r>
@@ -748,7 +1192,9 @@
             </w:pPr>
             <w:r>
               <w:rPr>
-                <w:sz w:val="18"/>
+                <w:rFonts w:ascii="宋体" w:hAnsi="宋体" w:cs="宋体" w:eastAsia="宋体"/>
+                <w:b w:val="false"/>
+                <w:sz w:val="24"/>
               </w:rPr>
               <w:t>服务方法</w:t>
             </w:r>
@@ -764,7 +1210,9 @@
             </w:pPr>
             <w:r>
               <w:rPr>
-                <w:sz w:val="18"/>
+                <w:rFonts w:ascii="宋体" w:hAnsi="宋体" w:cs="宋体" w:eastAsia="宋体"/>
+                <w:b w:val="false"/>
+                <w:sz w:val="24"/>
               </w:rPr>
               <w:t>测试一</w:t>
             </w:r>
@@ -782,7 +1230,9 @@
             </w:pPr>
             <w:r>
               <w:rPr>
-                <w:sz w:val="18"/>
+                <w:rFonts w:ascii="宋体" w:hAnsi="宋体" w:cs="宋体" w:eastAsia="宋体"/>
+                <w:b w:val="false"/>
+                <w:sz w:val="24"/>
               </w:rPr>
               <w:t>服务范围</w:t>
             </w:r>
@@ -798,7 +1248,9 @@
             </w:pPr>
             <w:r>
               <w:rPr>
-                <w:sz w:val="18"/>
+                <w:rFonts w:ascii="宋体" w:hAnsi="宋体" w:cs="宋体" w:eastAsia="宋体"/>
+                <w:b w:val="false"/>
+                <w:sz w:val="24"/>
               </w:rPr>
               <w:t>检查</w:t>
             </w:r>
@@ -830,7 +1282,9 @@
             </w:pPr>
             <w:r>
               <w:rPr>
-                <w:sz w:val="18"/>
+                <w:rFonts w:ascii="宋体" w:hAnsi="宋体" w:cs="宋体" w:eastAsia="宋体"/>
+                <w:b w:val="false"/>
+                <w:sz w:val="24"/>
               </w:rPr>
               <w:t>3.受委托单位信息</w:t>
             </w:r>
@@ -862,7 +1316,9 @@
             </w:pPr>
             <w:r>
               <w:rPr>
-                <w:sz w:val="18"/>
+                <w:rFonts w:ascii="宋体" w:hAnsi="宋体" w:cs="宋体" w:eastAsia="宋体"/>
+                <w:b w:val="false"/>
+                <w:sz w:val="24"/>
               </w:rPr>
               <w:t>单位名称</w:t>
             </w:r>
@@ -878,7 +1334,9 @@
             </w:pPr>
             <w:r>
               <w:rPr>
-                <w:sz w:val="18"/>
+                <w:rFonts w:ascii="宋体" w:hAnsi="宋体" w:cs="宋体" w:eastAsia="宋体"/>
+                <w:b w:val="false"/>
+                <w:sz w:val="24"/>
               </w:rPr>
               <w:t>委托单位</w:t>
             </w:r>
@@ -896,7 +1354,9 @@
             </w:pPr>
             <w:r>
               <w:rPr>
-                <w:sz w:val="18"/>
+                <w:rFonts w:ascii="宋体" w:hAnsi="宋体" w:cs="宋体" w:eastAsia="宋体"/>
+                <w:b w:val="false"/>
+                <w:sz w:val="24"/>
               </w:rPr>
               <w:t>单位地址</w:t>
             </w:r>
@@ -912,7 +1372,9 @@
             </w:pPr>
             <w:r>
               <w:rPr>
-                <w:sz w:val="18"/>
+                <w:rFonts w:ascii="宋体" w:hAnsi="宋体" w:cs="宋体" w:eastAsia="宋体"/>
+                <w:b w:val="false"/>
+                <w:sz w:val="24"/>
               </w:rPr>
               <w:t>都市路银都路</w:t>
             </w:r>
@@ -930,7 +1392,9 @@
             </w:pPr>
             <w:r>
               <w:rPr>
-                <w:sz w:val="18"/>
+                <w:rFonts w:ascii="宋体" w:hAnsi="宋体" w:cs="宋体" w:eastAsia="宋体"/>
+                <w:b w:val="false"/>
+                <w:sz w:val="24"/>
               </w:rPr>
               <w:t>经营范围</w:t>
             </w:r>
@@ -946,7 +1410,9 @@
             </w:pPr>
             <w:r>
               <w:rPr>
-                <w:sz w:val="18"/>
+                <w:rFonts w:ascii="宋体" w:hAnsi="宋体" w:cs="宋体" w:eastAsia="宋体"/>
+                <w:b w:val="false"/>
+                <w:sz w:val="24"/>
               </w:rPr>
               <w:t>安全防护门系统的开发；安全培训；安全咨询；安全生产技术服务；安全系统监控服务；二级安全生产标准化评审及咨询；安全事故物证分析和技术鉴定；职业卫生技术服务；引进新技术、新品种，开展技术培训、技术交流和咨询服务；电子商务平台的开发建设；软件开发系统集成服务；计算机网络系统工程服务；信息系统集成服务；网络集成系统建设、维护、运营、租赁；信息技术咨询服务；计算机技术咨询；物联网技术服务；标准及标准化服务；文化活动的组织与策划；文化设计与建设；软件技术服务；安全检查仪器的制造（限分支机构）；安全技术防范系统设计、施工、维修；劳动力外包服务；人力资源服务外包；文化创意设计；智慧城市的相关服务、规划、设计；劳保消防安全用品、通用仪器仪表的销售。（未经批准不得从事P2P网贷、股权众筹、互联网保险、资管及跨界从事金融、第三方支付、虚拟货币交易、ICO、非法外汇等互联网金融业务)（依法须经批准的项目，经相关部门批准后方可开展经营活动）</w:t>
             </w:r>
@@ -978,7 +1444,9 @@
             </w:pPr>
             <w:r>
               <w:rPr>
-                <w:sz w:val="18"/>
+                <w:rFonts w:ascii="宋体" w:hAnsi="宋体" w:cs="宋体" w:eastAsia="宋体"/>
+                <w:b w:val="false"/>
+                <w:sz w:val="24"/>
               </w:rPr>
               <w:t>法定代表人</w:t>
             </w:r>
@@ -994,7 +1462,9 @@
             </w:pPr>
             <w:r>
               <w:rPr>
-                <w:sz w:val="18"/>
+                <w:rFonts w:ascii="宋体" w:hAnsi="宋体" w:cs="宋体" w:eastAsia="宋体"/>
+                <w:b w:val="false"/>
+                <w:sz w:val="24"/>
               </w:rPr>
               <w:t>测试1</w:t>
             </w:r>
@@ -1010,7 +1480,9 @@
             </w:pPr>
             <w:r>
               <w:rPr>
-                <w:sz w:val="18"/>
+                <w:rFonts w:ascii="宋体" w:hAnsi="宋体" w:cs="宋体" w:eastAsia="宋体"/>
+                <w:b w:val="false"/>
+                <w:sz w:val="24"/>
               </w:rPr>
               <w:t>电话</w:t>
             </w:r>
@@ -1026,7 +1498,9 @@
             </w:pPr>
             <w:r>
               <w:rPr>
-                <w:sz w:val="18"/>
+                <w:rFonts w:ascii="宋体" w:hAnsi="宋体" w:cs="宋体" w:eastAsia="宋体"/>
+                <w:b w:val="false"/>
+                <w:sz w:val="24"/>
               </w:rPr>
               <w:t>0792-6667839</w:t>
             </w:r>
@@ -1042,7 +1516,9 @@
             </w:pPr>
             <w:r>
               <w:rPr>
-                <w:sz w:val="18"/>
+                <w:rFonts w:ascii="宋体" w:hAnsi="宋体" w:cs="宋体" w:eastAsia="宋体"/>
+                <w:b w:val="false"/>
+                <w:sz w:val="24"/>
               </w:rPr>
               <w:t>手机</w:t>
             </w:r>
@@ -1050,15 +1526,17 @@
         </w:tc>
         <w:tc>
           <w:tcPr>
-            <w:tcW w:w="20" w:type="dxa"/>
-          </w:tcPr>
-          <w:p>
-            <w:pPr>
-              <w:jc w:val="center"/>
-            </w:pPr>
-            <w:r>
-              <w:rPr>
-                <w:sz w:val="18"/>
+            <w:tcW w:type="pct" w:w="1000"/>
+          </w:tcPr>
+          <w:p>
+            <w:pPr>
+              <w:jc w:val="center"/>
+            </w:pPr>
+            <w:r>
+              <w:rPr>
+                <w:rFonts w:ascii="宋体" w:hAnsi="宋体" w:cs="宋体" w:eastAsia="宋体"/>
+                <w:b w:val="false"/>
+                <w:sz w:val="24"/>
               </w:rPr>
               <w:t>18601689972</w:t>
             </w:r>
@@ -1090,7 +1568,9 @@
             </w:pPr>
             <w:r>
               <w:rPr>
-                <w:sz w:val="18"/>
+                <w:rFonts w:ascii="宋体" w:hAnsi="宋体" w:cs="宋体" w:eastAsia="宋体"/>
+                <w:b w:val="false"/>
+                <w:sz w:val="24"/>
               </w:rPr>
               <w:t>分工</w:t>
             </w:r>
@@ -1106,7 +1586,9 @@
             </w:pPr>
             <w:r>
               <w:rPr>
-                <w:sz w:val="18"/>
+                <w:rFonts w:ascii="宋体" w:hAnsi="宋体" w:cs="宋体" w:eastAsia="宋体"/>
+                <w:b w:val="false"/>
+                <w:sz w:val="24"/>
               </w:rPr>
               <w:t>姓名</w:t>
             </w:r>
@@ -1122,7 +1604,9 @@
             </w:pPr>
             <w:r>
               <w:rPr>
-                <w:sz w:val="18"/>
+                <w:rFonts w:ascii="宋体" w:hAnsi="宋体" w:cs="宋体" w:eastAsia="宋体"/>
+                <w:b w:val="false"/>
+                <w:sz w:val="24"/>
               </w:rPr>
               <w:t>职务/职称</w:t>
             </w:r>
@@ -1138,7 +1622,9 @@
             </w:pPr>
             <w:r>
               <w:rPr>
-                <w:sz w:val="18"/>
+                <w:rFonts w:ascii="宋体" w:hAnsi="宋体" w:cs="宋体" w:eastAsia="宋体"/>
+                <w:b w:val="false"/>
+                <w:sz w:val="24"/>
               </w:rPr>
               <w:t>专业</w:t>
             </w:r>
@@ -1154,7 +1640,9 @@
             </w:pPr>
             <w:r>
               <w:rPr>
-                <w:sz w:val="18"/>
+                <w:rFonts w:ascii="宋体" w:hAnsi="宋体" w:cs="宋体" w:eastAsia="宋体"/>
+                <w:b w:val="false"/>
+                <w:sz w:val="24"/>
               </w:rPr>
               <w:t>联系电话</w:t>
             </w:r>
@@ -1172,7 +1660,9 @@
             </w:pPr>
             <w:r>
               <w:rPr>
-                <w:sz w:val="18"/>
+                <w:rFonts w:ascii="宋体" w:hAnsi="宋体" w:cs="宋体" w:eastAsia="宋体"/>
+                <w:b w:val="false"/>
+                <w:sz w:val="24"/>
               </w:rPr>
               <w:t>组长</w:t>
             </w:r>
@@ -1188,7 +1678,9 @@
             </w:pPr>
             <w:r>
               <w:rPr>
-                <w:sz w:val="18"/>
+                <w:rFonts w:ascii="宋体" w:hAnsi="宋体" w:cs="宋体" w:eastAsia="宋体"/>
+                <w:b w:val="false"/>
+                <w:sz w:val="24"/>
               </w:rPr>
               <w:t>领导1</w:t>
             </w:r>
@@ -1204,7 +1696,9 @@
             </w:pPr>
             <w:r>
               <w:rPr>
-                <w:sz w:val="18"/>
+                <w:rFonts w:ascii="宋体" w:hAnsi="宋体" w:cs="宋体" w:eastAsia="宋体"/>
+                <w:b w:val="false"/>
+                <w:sz w:val="24"/>
               </w:rPr>
               <w:t/>
             </w:r>
@@ -1220,7 +1714,9 @@
             </w:pPr>
             <w:r>
               <w:rPr>
-                <w:sz w:val="18"/>
+                <w:rFonts w:ascii="宋体" w:hAnsi="宋体" w:cs="宋体" w:eastAsia="宋体"/>
+                <w:b w:val="false"/>
+                <w:sz w:val="24"/>
               </w:rPr>
               <w:t/>
             </w:r>
@@ -1236,7 +1732,9 @@
             </w:pPr>
             <w:r>
               <w:rPr>
-                <w:sz w:val="18"/>
+                <w:rFonts w:ascii="宋体" w:hAnsi="宋体" w:cs="宋体" w:eastAsia="宋体"/>
+                <w:b w:val="false"/>
+                <w:sz w:val="24"/>
               </w:rPr>
               <w:t>0792-6667839</w:t>
             </w:r>
@@ -1254,7 +1752,9 @@
             </w:pPr>
             <w:r>
               <w:rPr>
-                <w:sz w:val="18"/>
+                <w:rFonts w:ascii="宋体" w:hAnsi="宋体" w:cs="宋体" w:eastAsia="宋体"/>
+                <w:b w:val="false"/>
+                <w:sz w:val="24"/>
               </w:rPr>
               <w:t>成员</w:t>
             </w:r>
@@ -1270,7 +1770,9 @@
             </w:pPr>
             <w:r>
               <w:rPr>
-                <w:sz w:val="18"/>
+                <w:rFonts w:ascii="宋体" w:hAnsi="宋体" w:cs="宋体" w:eastAsia="宋体"/>
+                <w:b w:val="false"/>
+                <w:sz w:val="24"/>
               </w:rPr>
               <w:t>检查员0</w:t>
             </w:r>
@@ -1286,7 +1788,9 @@
             </w:pPr>
             <w:r>
               <w:rPr>
-                <w:sz w:val="18"/>
+                <w:rFonts w:ascii="宋体" w:hAnsi="宋体" w:cs="宋体" w:eastAsia="宋体"/>
+                <w:b w:val="false"/>
+                <w:sz w:val="24"/>
               </w:rPr>
               <w:t/>
             </w:r>
@@ -1302,7 +1806,9 @@
             </w:pPr>
             <w:r>
               <w:rPr>
-                <w:sz w:val="18"/>
+                <w:rFonts w:ascii="宋体" w:hAnsi="宋体" w:cs="宋体" w:eastAsia="宋体"/>
+                <w:b w:val="false"/>
+                <w:sz w:val="24"/>
               </w:rPr>
               <w:t/>
             </w:r>
@@ -1318,7 +1824,9 @@
             </w:pPr>
             <w:r>
               <w:rPr>
-                <w:sz w:val="18"/>
+                <w:rFonts w:ascii="宋体" w:hAnsi="宋体" w:cs="宋体" w:eastAsia="宋体"/>
+                <w:b w:val="false"/>
+                <w:sz w:val="24"/>
               </w:rPr>
               <w:t>0792-6667810</w:t>
             </w:r>
@@ -1336,7 +1844,9 @@
             </w:pPr>
             <w:r>
               <w:rPr>
-                <w:sz w:val="18"/>
+                <w:rFonts w:ascii="宋体" w:hAnsi="宋体" w:cs="宋体" w:eastAsia="宋体"/>
+                <w:b w:val="false"/>
+                <w:sz w:val="24"/>
               </w:rPr>
               <w:t>成员</w:t>
             </w:r>
@@ -1352,7 +1862,9 @@
             </w:pPr>
             <w:r>
               <w:rPr>
-                <w:sz w:val="18"/>
+                <w:rFonts w:ascii="宋体" w:hAnsi="宋体" w:cs="宋体" w:eastAsia="宋体"/>
+                <w:b w:val="false"/>
+                <w:sz w:val="24"/>
               </w:rPr>
               <w:t>检查员1</w:t>
             </w:r>
@@ -1368,7 +1880,9 @@
             </w:pPr>
             <w:r>
               <w:rPr>
-                <w:sz w:val="18"/>
+                <w:rFonts w:ascii="宋体" w:hAnsi="宋体" w:cs="宋体" w:eastAsia="宋体"/>
+                <w:b w:val="false"/>
+                <w:sz w:val="24"/>
               </w:rPr>
               <w:t/>
             </w:r>
@@ -1384,7 +1898,9 @@
             </w:pPr>
             <w:r>
               <w:rPr>
-                <w:sz w:val="18"/>
+                <w:rFonts w:ascii="宋体" w:hAnsi="宋体" w:cs="宋体" w:eastAsia="宋体"/>
+                <w:b w:val="false"/>
+                <w:sz w:val="24"/>
               </w:rPr>
               <w:t/>
             </w:r>
@@ -1400,7 +1916,9 @@
             </w:pPr>
             <w:r>
               <w:rPr>
-                <w:sz w:val="18"/>
+                <w:rFonts w:ascii="宋体" w:hAnsi="宋体" w:cs="宋体" w:eastAsia="宋体"/>
+                <w:b w:val="false"/>
+                <w:sz w:val="24"/>
               </w:rPr>
               <w:t>0792-6667811</w:t>
             </w:r>
@@ -1418,7 +1936,9 @@
             </w:pPr>
             <w:r>
               <w:rPr>
-                <w:sz w:val="18"/>
+                <w:rFonts w:ascii="宋体" w:hAnsi="宋体" w:cs="宋体" w:eastAsia="宋体"/>
+                <w:b w:val="false"/>
+                <w:sz w:val="24"/>
               </w:rPr>
               <w:t>成员</w:t>
             </w:r>
@@ -1434,7 +1954,9 @@
             </w:pPr>
             <w:r>
               <w:rPr>
-                <w:sz w:val="18"/>
+                <w:rFonts w:ascii="宋体" w:hAnsi="宋体" w:cs="宋体" w:eastAsia="宋体"/>
+                <w:b w:val="false"/>
+                <w:sz w:val="24"/>
               </w:rPr>
               <w:t>检查员2</w:t>
             </w:r>
@@ -1450,7 +1972,9 @@
             </w:pPr>
             <w:r>
               <w:rPr>
-                <w:sz w:val="18"/>
+                <w:rFonts w:ascii="宋体" w:hAnsi="宋体" w:cs="宋体" w:eastAsia="宋体"/>
+                <w:b w:val="false"/>
+                <w:sz w:val="24"/>
               </w:rPr>
               <w:t/>
             </w:r>
@@ -1466,7 +1990,9 @@
             </w:pPr>
             <w:r>
               <w:rPr>
-                <w:sz w:val="18"/>
+                <w:rFonts w:ascii="宋体" w:hAnsi="宋体" w:cs="宋体" w:eastAsia="宋体"/>
+                <w:b w:val="false"/>
+                <w:sz w:val="24"/>
               </w:rPr>
               <w:t/>
             </w:r>
@@ -1482,7 +2008,9 @@
             </w:pPr>
             <w:r>
               <w:rPr>
-                <w:sz w:val="18"/>
+                <w:rFonts w:ascii="宋体" w:hAnsi="宋体" w:cs="宋体" w:eastAsia="宋体"/>
+                <w:b w:val="false"/>
+                <w:sz w:val="24"/>
               </w:rPr>
               <w:t>0792-6667812</w:t>
             </w:r>
@@ -1514,7 +2042,9 @@
             </w:pPr>
             <w:r>
               <w:rPr>
-                <w:sz w:val="18"/>
+                <w:rFonts w:ascii="宋体" w:hAnsi="宋体" w:cs="宋体" w:eastAsia="宋体"/>
+                <w:b w:val="false"/>
+                <w:sz w:val="24"/>
               </w:rPr>
               <w:t>主要负责人</w:t>
             </w:r>
@@ -1530,7 +2060,9 @@
             </w:pPr>
             <w:r>
               <w:rPr>
-                <w:sz w:val="18"/>
+                <w:rFonts w:ascii="宋体" w:hAnsi="宋体" w:cs="宋体" w:eastAsia="宋体"/>
+                <w:b w:val="false"/>
+                <w:sz w:val="24"/>
               </w:rPr>
               <w:t>负责人1</w:t>
             </w:r>
@@ -1546,7 +2078,9 @@
             </w:pPr>
             <w:r>
               <w:rPr>
-                <w:sz w:val="18"/>
+                <w:rFonts w:ascii="宋体" w:hAnsi="宋体" w:cs="宋体" w:eastAsia="宋体"/>
+                <w:b w:val="false"/>
+                <w:sz w:val="24"/>
               </w:rPr>
               <w:t>手机</w:t>
             </w:r>
@@ -1562,7 +2096,9 @@
             </w:pPr>
             <w:r>
               <w:rPr>
-                <w:sz w:val="18"/>
+                <w:rFonts w:ascii="宋体" w:hAnsi="宋体" w:cs="宋体" w:eastAsia="宋体"/>
+                <w:b w:val="false"/>
+                <w:sz w:val="24"/>
               </w:rPr>
               <w:t>18601689972</w:t>
             </w:r>
@@ -1581,7 +2117,9 @@
             </w:pPr>
             <w:r>
               <w:rPr>
-                <w:sz w:val="18"/>
+                <w:rFonts w:ascii="宋体" w:hAnsi="宋体" w:cs="宋体" w:eastAsia="宋体"/>
+                <w:b w:val="false"/>
+                <w:sz w:val="24"/>
               </w:rPr>
               <w:t>签名</w:t>
             </w:r>
@@ -1597,7 +2135,9 @@
             </w:pPr>
             <w:r>
               <w:rPr>
-                <w:sz w:val="18"/>
+                <w:rFonts w:ascii="宋体" w:hAnsi="宋体" w:cs="宋体" w:eastAsia="宋体"/>
+                <w:b w:val="false"/>
+                <w:sz w:val="24"/>
               </w:rPr>
               <w:t/>
             </w:r>
@@ -1615,7 +2155,9 @@
             </w:pPr>
             <w:r>
               <w:rPr>
-                <w:sz w:val="18"/>
+                <w:rFonts w:ascii="宋体" w:hAnsi="宋体" w:cs="宋体" w:eastAsia="宋体"/>
+                <w:b w:val="false"/>
+                <w:sz w:val="24"/>
               </w:rPr>
               <w:t>报告审核人</w:t>
             </w:r>
@@ -1631,7 +2173,9 @@
             </w:pPr>
             <w:r>
               <w:rPr>
-                <w:sz w:val="18"/>
+                <w:rFonts w:ascii="宋体" w:hAnsi="宋体" w:cs="宋体" w:eastAsia="宋体"/>
+                <w:b w:val="false"/>
+                <w:sz w:val="24"/>
               </w:rPr>
               <w:t>审核人1</w:t>
             </w:r>
@@ -1647,7 +2191,9 @@
             </w:pPr>
             <w:r>
               <w:rPr>
-                <w:sz w:val="18"/>
+                <w:rFonts w:ascii="宋体" w:hAnsi="宋体" w:cs="宋体" w:eastAsia="宋体"/>
+                <w:b w:val="false"/>
+                <w:sz w:val="24"/>
               </w:rPr>
               <w:t>手机</w:t>
             </w:r>
@@ -1663,7 +2209,9 @@
             </w:pPr>
             <w:r>
               <w:rPr>
-                <w:sz w:val="18"/>
+                <w:rFonts w:ascii="宋体" w:hAnsi="宋体" w:cs="宋体" w:eastAsia="宋体"/>
+                <w:b w:val="false"/>
+                <w:sz w:val="24"/>
               </w:rPr>
               <w:t>18601689972</w:t>
             </w:r>
@@ -1682,12 +2230,52 @@
             </w:pPr>
             <w:r>
               <w:rPr>
-                <w:sz w:val="18"/>
+                <w:rFonts w:ascii="宋体" w:hAnsi="宋体" w:cs="宋体" w:eastAsia="宋体"/>
+                <w:b w:val="false"/>
+                <w:sz w:val="24"/>
+              </w:rPr>
+              <w:t>签名</w:t>
+            </w:r>
+          </w:p>
+        </w:tc>
+        <w:tc>
+          <w:tcPr>
+            <w:tcW w:type="pct" w:w="1000"/>
+          </w:tcPr>
+          <w:p>
+            <w:pPr>
+              <w:jc w:val="center"/>
+            </w:pPr>
+            <w:r>
+              <w:rPr>
+                <w:rFonts w:ascii="宋体" w:hAnsi="宋体" w:cs="宋体" w:eastAsia="宋体"/>
+                <w:b w:val="false"/>
+                <w:sz w:val="24"/>
               </w:rPr>
               <w:t/>
             </w:r>
           </w:p>
         </w:tc>
+      </w:tr>
+      <w:tr>
+        <w:tc>
+          <w:tcPr>
+            <w:tcW w:type="pct" w:w="750"/>
+          </w:tcPr>
+          <w:p>
+            <w:pPr>
+              <w:jc w:val="center"/>
+            </w:pPr>
+            <w:r>
+              <w:rPr>
+                <w:rFonts w:ascii="宋体" w:hAnsi="宋体" w:cs="宋体" w:eastAsia="宋体"/>
+                <w:b w:val="false"/>
+                <w:sz w:val="24"/>
+              </w:rPr>
+              <w:t>报告编制人</w:t>
+            </w:r>
+          </w:p>
+        </w:tc>
         <w:tc>
           <w:tcPr>
             <w:tcW w:type="pct" w:w="1000"/>
@@ -1698,27 +2286,68 @@
             </w:pPr>
             <w:r>
               <w:rPr>
-                <w:sz w:val="18"/>
-              </w:rPr>
-              <w:t/>
-            </w:r>
-          </w:p>
-        </w:tc>
-      </w:tr>
-      <w:tr>
-        <w:tc>
-          <w:tcPr>
-            <w:tcW w:type="pct" w:w="750"/>
-          </w:tcPr>
-          <w:p>
-            <w:pPr>
-              <w:jc w:val="center"/>
-            </w:pPr>
-            <w:r>
-              <w:rPr>
-                <w:sz w:val="18"/>
-              </w:rPr>
-              <w:t>报告审核人</w:t>
+                <w:rFonts w:ascii="宋体" w:hAnsi="宋体" w:cs="宋体" w:eastAsia="宋体"/>
+                <w:b w:val="false"/>
+                <w:sz w:val="24"/>
+              </w:rPr>
+              <w:t>报告人1</w:t>
+            </w:r>
+          </w:p>
+        </w:tc>
+        <w:tc>
+          <w:tcPr>
+            <w:tcW w:type="pct" w:w="500"/>
+          </w:tcPr>
+          <w:p>
+            <w:pPr>
+              <w:jc w:val="center"/>
+            </w:pPr>
+            <w:r>
+              <w:rPr>
+                <w:rFonts w:ascii="宋体" w:hAnsi="宋体" w:cs="宋体" w:eastAsia="宋体"/>
+                <w:b w:val="false"/>
+                <w:sz w:val="24"/>
+              </w:rPr>
+              <w:t>手机</w:t>
+            </w:r>
+          </w:p>
+        </w:tc>
+        <w:tc>
+          <w:tcPr>
+            <w:tcW w:type="pct" w:w="1250"/>
+          </w:tcPr>
+          <w:p>
+            <w:pPr>
+              <w:jc w:val="center"/>
+            </w:pPr>
+            <w:r>
+              <w:rPr>
+                <w:rFonts w:ascii="宋体" w:hAnsi="宋体" w:cs="宋体" w:eastAsia="宋体"/>
+                <w:b w:val="false"/>
+                <w:sz w:val="24"/>
+              </w:rPr>
+              <w:t>18601689972</w:t>
+            </w:r>
+          </w:p>
+        </w:tc>
+        <w:tc>
+          <w:tcPr>
+            <w:tcW w:type="pct" w:w="500"/>
+          </w:tcPr>
+          <w:tcPr>
+            <w:vMerge w:val="continue"/>
+          </w:tcPr>
+          <w:p>
+            <w:pPr>
+              <w:jc w:val="center"/>
+            </w:pPr>
+            <w:r>
+              <w:rPr>
+                <w:rFonts w:ascii="宋体" w:hAnsi="宋体" w:cs="宋体" w:eastAsia="宋体"/>
+                <w:b w:val="false"/>
+                <w:sz w:val="24"/>
+              </w:rPr>
+              <w:t>签名</w:t>
             </w:r>
           </w:p>
         </w:tc>
@@ -1732,74 +2361,9 @@
             </w:pPr>
             <w:r>
               <w:rPr>
-                <w:sz w:val="18"/>
-              </w:rPr>
-              <w:t>报告人1</w:t>
-            </w:r>
-          </w:p>
-        </w:tc>
-        <w:tc>
-          <w:tcPr>
-            <w:tcW w:type="pct" w:w="500"/>
-          </w:tcPr>
-          <w:p>
-            <w:pPr>
-              <w:jc w:val="center"/>
-            </w:pPr>
-            <w:r>
-              <w:rPr>
-                <w:sz w:val="18"/>
-              </w:rPr>
-              <w:t>手机</w:t>
-            </w:r>
-          </w:p>
-        </w:tc>
-        <w:tc>
-          <w:tcPr>
-            <w:tcW w:type="pct" w:w="1250"/>
-          </w:tcPr>
-          <w:p>
-            <w:pPr>
-              <w:jc w:val="center"/>
-            </w:pPr>
-            <w:r>
-              <w:rPr>
-                <w:sz w:val="18"/>
-              </w:rPr>
-              <w:t>18601689972</w:t>
-            </w:r>
-          </w:p>
-        </w:tc>
-        <w:tc>
-          <w:tcPr>
-            <w:tcW w:type="pct" w:w="500"/>
-          </w:tcPr>
-          <w:tcPr>
-            <w:vMerge w:val="continue"/>
-          </w:tcPr>
-          <w:p>
-            <w:pPr>
-              <w:jc w:val="center"/>
-            </w:pPr>
-            <w:r>
-              <w:rPr>
-                <w:sz w:val="18"/>
-              </w:rPr>
-              <w:t/>
-            </w:r>
-          </w:p>
-        </w:tc>
-        <w:tc>
-          <w:tcPr>
-            <w:tcW w:type="pct" w:w="1000"/>
-          </w:tcPr>
-          <w:p>
-            <w:pPr>
-              <w:jc w:val="center"/>
-            </w:pPr>
-            <w:r>
-              <w:rPr>
-                <w:sz w:val="18"/>
+                <w:rFonts w:ascii="宋体" w:hAnsi="宋体" w:cs="宋体" w:eastAsia="宋体"/>
+                <w:b w:val="false"/>
+                <w:sz w:val="24"/>
               </w:rPr>
               <w:t/>
             </w:r>
@@ -1814,6 +2378,7 @@
       </w:pPr>
       <w:r>
         <w:rPr>
+          <w:rFonts w:ascii="宋体" w:hAnsi="宋体" w:cs="宋体" w:eastAsia="宋体"/>
           <w:b w:val="false"/>
           <w:sz w:val="28"/>
         </w:rPr>
@@ -1826,11 +2391,11 @@
       </w:pPr>
       <w:r>
         <w:rPr>
+          <w:rFonts w:ascii="宋体" w:hAnsi="宋体" w:cs="宋体" w:eastAsia="宋体"/>
           <w:b w:val="false"/>
-          <w:sz w:val="20"/>
+          <w:sz w:val="24"/>
         </w:rPr>
         <w:t>年   月   日</w:t>
-        <w:br w:type="page"/>
       </w:r>
     </w:p>
     <w:p>
@@ -1839,6 +2404,33 @@
       </w:pPr>
       <w:r>
         <w:rPr>
+          <w:rFonts w:ascii="宋体" w:hAnsi="宋体" w:cs="宋体" w:eastAsia="宋体"/>
+          <w:b w:val="false"/>
+          <w:sz w:val="24"/>
+        </w:rPr>
+        <w:t xml:space="preserve"> </w:t>
+      </w:r>
+    </w:p>
+    <w:p>
+      <w:pPr>
+        <w:jc w:val="center"/>
+      </w:pPr>
+      <w:r>
+        <w:rPr>
+          <w:rFonts w:ascii="宋体" w:hAnsi="宋体" w:cs="宋体" w:eastAsia="宋体"/>
+          <w:b w:val="false"/>
+          <w:sz w:val="24"/>
+        </w:rPr>
+        <w:t xml:space="preserve"> </w:t>
+      </w:r>
+    </w:p>
+    <w:p>
+      <w:pPr>
+        <w:jc w:val="center"/>
+      </w:pPr>
+      <w:r>
+        <w:rPr>
+          <w:rFonts w:ascii="宋体" w:hAnsi="宋体" w:cs="宋体" w:eastAsia="宋体"/>
           <w:b w:val="true"/>
           <w:sz w:val="32"/>
         </w:rPr>
@@ -1847,7 +2439,7 @@
     </w:p>
     <w:tbl>
       <w:tblPr>
-        <w:tblW w:w="4900" w:type="pct"/>
+        <w:tblW w:w="5000" w:type="pct"/>
         <w:jc w:val="center"/>
         <w:tblBorders>
           <w:top w:val="single"/>
@@ -1869,8 +2461,9 @@
             </w:pPr>
             <w:r>
               <w:rPr>
-                <w:b w:val="false"/>
-                <w:sz w:val="18"/>
+                <w:rFonts w:ascii="宋体" w:hAnsi="宋体" w:cs="宋体" w:eastAsia="宋体"/>
+                <w:b w:val="false"/>
+                <w:sz w:val="24"/>
               </w:rPr>
               <w:t>企业名称</w:t>
             </w:r>
@@ -1886,8 +2479,9 @@
             </w:pPr>
             <w:r>
               <w:rPr>
-                <w:b w:val="false"/>
-                <w:sz w:val="18"/>
+                <w:rFonts w:ascii="宋体" w:hAnsi="宋体" w:cs="宋体" w:eastAsia="宋体"/>
+                <w:b w:val="false"/>
+                <w:sz w:val="24"/>
               </w:rPr>
               <w:t>测试公司</w:t>
             </w:r>
@@ -1905,8 +2499,9 @@
             </w:pPr>
             <w:r>
               <w:rPr>
-                <w:b w:val="false"/>
-                <w:sz w:val="18"/>
+                <w:rFonts w:ascii="宋体" w:hAnsi="宋体" w:cs="宋体" w:eastAsia="宋体"/>
+                <w:b w:val="false"/>
+                <w:sz w:val="24"/>
               </w:rPr>
               <w:t>注册地址</w:t>
             </w:r>
@@ -1922,8 +2517,9 @@
             </w:pPr>
             <w:r>
               <w:rPr>
-                <w:b w:val="false"/>
-                <w:sz w:val="18"/>
+                <w:rFonts w:ascii="宋体" w:hAnsi="宋体" w:cs="宋体" w:eastAsia="宋体"/>
+                <w:b w:val="false"/>
+                <w:sz w:val="24"/>
               </w:rPr>
               <w:t>银都新村231</w:t>
             </w:r>
@@ -1941,8 +2537,9 @@
             </w:pPr>
             <w:r>
               <w:rPr>
-                <w:b w:val="false"/>
-                <w:sz w:val="18"/>
+                <w:rFonts w:ascii="宋体" w:hAnsi="宋体" w:cs="宋体" w:eastAsia="宋体"/>
+                <w:b w:val="false"/>
+                <w:sz w:val="24"/>
               </w:rPr>
               <w:t>社会信用代码</w:t>
             </w:r>
@@ -1958,8 +2555,9 @@
             </w:pPr>
             <w:r>
               <w:rPr>
-                <w:b w:val="false"/>
-                <w:sz w:val="18"/>
+                <w:rFonts w:ascii="宋体" w:hAnsi="宋体" w:cs="宋体" w:eastAsia="宋体"/>
+                <w:b w:val="false"/>
+                <w:sz w:val="24"/>
               </w:rPr>
               <w:t>913301827595302508</w:t>
             </w:r>
@@ -1969,7 +2567,7 @@
     </w:tbl>
     <w:tbl>
       <w:tblPr>
-        <w:tblW w:w="4900" w:type="pct"/>
+        <w:tblW w:w="5000" w:type="pct"/>
         <w:jc w:val="center"/>
         <w:tblBorders>
           <w:top w:val="single"/>
@@ -1991,8 +2589,9 @@
             </w:pPr>
             <w:r>
               <w:rPr>
-                <w:b w:val="false"/>
-                <w:sz w:val="18"/>
+                <w:rFonts w:ascii="宋体" w:hAnsi="宋体" w:cs="宋体" w:eastAsia="宋体"/>
+                <w:b w:val="false"/>
+                <w:sz w:val="24"/>
               </w:rPr>
               <w:t>法定代表人</w:t>
             </w:r>
@@ -2008,8 +2607,9 @@
             </w:pPr>
             <w:r>
               <w:rPr>
-                <w:b w:val="false"/>
-                <w:sz w:val="18"/>
+                <w:rFonts w:ascii="宋体" w:hAnsi="宋体" w:cs="宋体" w:eastAsia="宋体"/>
+                <w:b w:val="false"/>
+                <w:sz w:val="24"/>
               </w:rPr>
               <w:t>李云良</w:t>
             </w:r>
@@ -2025,8 +2625,9 @@
             </w:pPr>
             <w:r>
               <w:rPr>
-                <w:b w:val="false"/>
-                <w:sz w:val="18"/>
+                <w:rFonts w:ascii="宋体" w:hAnsi="宋体" w:cs="宋体" w:eastAsia="宋体"/>
+                <w:b w:val="false"/>
+                <w:sz w:val="24"/>
               </w:rPr>
               <w:t>电 话</w:t>
             </w:r>
@@ -2042,8 +2643,9 @@
             </w:pPr>
             <w:r>
               <w:rPr>
-                <w:b w:val="false"/>
-                <w:sz w:val="18"/>
+                <w:rFonts w:ascii="宋体" w:hAnsi="宋体" w:cs="宋体" w:eastAsia="宋体"/>
+                <w:b w:val="false"/>
+                <w:sz w:val="24"/>
               </w:rPr>
               <w:t>/</w:t>
             </w:r>
@@ -2059,8 +2661,9 @@
             </w:pPr>
             <w:r>
               <w:rPr>
-                <w:b w:val="false"/>
-                <w:sz w:val="18"/>
+                <w:rFonts w:ascii="宋体" w:hAnsi="宋体" w:cs="宋体" w:eastAsia="宋体"/>
+                <w:b w:val="false"/>
+                <w:sz w:val="24"/>
               </w:rPr>
               <w:t>手 机</w:t>
             </w:r>
@@ -2076,8 +2679,9 @@
             </w:pPr>
             <w:r>
               <w:rPr>
-                <w:b w:val="false"/>
-                <w:sz w:val="18"/>
+                <w:rFonts w:ascii="宋体" w:hAnsi="宋体" w:cs="宋体" w:eastAsia="宋体"/>
+                <w:b w:val="false"/>
+                <w:sz w:val="24"/>
               </w:rPr>
               <w:t>13606603562</w:t>
             </w:r>
@@ -2095,8 +2699,9 @@
             </w:pPr>
             <w:r>
               <w:rPr>
-                <w:b w:val="false"/>
-                <w:sz w:val="18"/>
+                <w:rFonts w:ascii="宋体" w:hAnsi="宋体" w:cs="宋体" w:eastAsia="宋体"/>
+                <w:b w:val="false"/>
+                <w:sz w:val="24"/>
               </w:rPr>
               <w:t>安全管理人</w:t>
             </w:r>
@@ -2112,8 +2717,9 @@
             </w:pPr>
             <w:r>
               <w:rPr>
-                <w:b w:val="false"/>
-                <w:sz w:val="18"/>
+                <w:rFonts w:ascii="宋体" w:hAnsi="宋体" w:cs="宋体" w:eastAsia="宋体"/>
+                <w:b w:val="false"/>
+                <w:sz w:val="24"/>
               </w:rPr>
               <w:t>李云良</w:t>
             </w:r>
@@ -2129,8 +2735,9 @@
             </w:pPr>
             <w:r>
               <w:rPr>
-                <w:b w:val="false"/>
-                <w:sz w:val="18"/>
+                <w:rFonts w:ascii="宋体" w:hAnsi="宋体" w:cs="宋体" w:eastAsia="宋体"/>
+                <w:b w:val="false"/>
+                <w:sz w:val="24"/>
               </w:rPr>
               <w:t>电 话</w:t>
             </w:r>
@@ -2146,8 +2753,9 @@
             </w:pPr>
             <w:r>
               <w:rPr>
-                <w:b w:val="false"/>
-                <w:sz w:val="18"/>
+                <w:rFonts w:ascii="宋体" w:hAnsi="宋体" w:cs="宋体" w:eastAsia="宋体"/>
+                <w:b w:val="false"/>
+                <w:sz w:val="24"/>
               </w:rPr>
               <w:t>/</w:t>
             </w:r>
@@ -2163,8 +2771,9 @@
             </w:pPr>
             <w:r>
               <w:rPr>
-                <w:b w:val="false"/>
-                <w:sz w:val="18"/>
+                <w:rFonts w:ascii="宋体" w:hAnsi="宋体" w:cs="宋体" w:eastAsia="宋体"/>
+                <w:b w:val="false"/>
+                <w:sz w:val="24"/>
               </w:rPr>
               <w:t>手 机</w:t>
             </w:r>
@@ -2180,8 +2789,9 @@
             </w:pPr>
             <w:r>
               <w:rPr>
-                <w:b w:val="false"/>
-                <w:sz w:val="18"/>
+                <w:rFonts w:ascii="宋体" w:hAnsi="宋体" w:cs="宋体" w:eastAsia="宋体"/>
+                <w:b w:val="false"/>
+                <w:sz w:val="24"/>
               </w:rPr>
               <w:t>13606603562</w:t>
             </w:r>
@@ -2199,8 +2809,9 @@
             </w:pPr>
             <w:r>
               <w:rPr>
-                <w:b w:val="false"/>
-                <w:sz w:val="18"/>
+                <w:rFonts w:ascii="宋体" w:hAnsi="宋体" w:cs="宋体" w:eastAsia="宋体"/>
+                <w:b w:val="false"/>
+                <w:sz w:val="24"/>
               </w:rPr>
               <w:t>联 系 人</w:t>
             </w:r>
@@ -2216,8 +2827,9 @@
             </w:pPr>
             <w:r>
               <w:rPr>
-                <w:b w:val="false"/>
-                <w:sz w:val="18"/>
+                <w:rFonts w:ascii="宋体" w:hAnsi="宋体" w:cs="宋体" w:eastAsia="宋体"/>
+                <w:b w:val="false"/>
+                <w:sz w:val="24"/>
               </w:rPr>
               <w:t>李云良</w:t>
             </w:r>
@@ -2233,8 +2845,9 @@
             </w:pPr>
             <w:r>
               <w:rPr>
-                <w:b w:val="false"/>
-                <w:sz w:val="18"/>
+                <w:rFonts w:ascii="宋体" w:hAnsi="宋体" w:cs="宋体" w:eastAsia="宋体"/>
+                <w:b w:val="false"/>
+                <w:sz w:val="24"/>
               </w:rPr>
               <w:t>电 话</w:t>
             </w:r>
@@ -2250,8 +2863,9 @@
             </w:pPr>
             <w:r>
               <w:rPr>
-                <w:b w:val="false"/>
-                <w:sz w:val="18"/>
+                <w:rFonts w:ascii="宋体" w:hAnsi="宋体" w:cs="宋体" w:eastAsia="宋体"/>
+                <w:b w:val="false"/>
+                <w:sz w:val="24"/>
               </w:rPr>
               <w:t>/</w:t>
             </w:r>
@@ -2267,8 +2881,9 @@
             </w:pPr>
             <w:r>
               <w:rPr>
-                <w:b w:val="false"/>
-                <w:sz w:val="18"/>
+                <w:rFonts w:ascii="宋体" w:hAnsi="宋体" w:cs="宋体" w:eastAsia="宋体"/>
+                <w:b w:val="false"/>
+                <w:sz w:val="24"/>
               </w:rPr>
               <w:t>手 机</w:t>
             </w:r>
@@ -2284,8 +2899,9 @@
             </w:pPr>
             <w:r>
               <w:rPr>
-                <w:b w:val="false"/>
-                <w:sz w:val="18"/>
+                <w:rFonts w:ascii="宋体" w:hAnsi="宋体" w:cs="宋体" w:eastAsia="宋体"/>
+                <w:b w:val="false"/>
+                <w:sz w:val="24"/>
               </w:rPr>
               <w:t>13606603562</w:t>
             </w:r>
@@ -2295,7 +2911,7 @@
     </w:tbl>
     <w:tbl>
       <w:tblPr>
-        <w:tblW w:w="4900" w:type="pct"/>
+        <w:tblW w:w="5000" w:type="pct"/>
         <w:jc w:val="center"/>
         <w:tblBorders>
           <w:top w:val="single"/>
@@ -2317,8 +2933,9 @@
             </w:pPr>
             <w:r>
               <w:rPr>
-                <w:b w:val="false"/>
-                <w:sz w:val="18"/>
+                <w:rFonts w:ascii="宋体" w:hAnsi="宋体" w:cs="宋体" w:eastAsia="宋体"/>
+                <w:b w:val="false"/>
+                <w:sz w:val="24"/>
               </w:rPr>
               <w:t>企业简介</w:t>
             </w:r>
@@ -2334,8 +2951,9 @@
             </w:pPr>
             <w:r>
               <w:rPr>
-                <w:b w:val="false"/>
-                <w:sz w:val="18"/>
+                <w:rFonts w:ascii="宋体" w:hAnsi="宋体" w:cs="宋体" w:eastAsia="宋体"/>
+                <w:b w:val="false"/>
+                <w:sz w:val="24"/>
               </w:rPr>
               <w:t>建德市永达五金工具有限公司注册于2004年4月，法定代表人李云良,现有员工约15人，营业执照经营范围：五金工具。主要原材料钢材。</w:t>
             </w:r>
@@ -2345,7 +2963,7 @@
     </w:tbl>
     <w:tbl>
       <w:tblPr>
-        <w:tblW w:w="4900" w:type="pct"/>
+        <w:tblW w:w="5000" w:type="pct"/>
         <w:jc w:val="center"/>
         <w:tblBorders>
           <w:top w:val="single"/>
@@ -2367,8 +2985,9 @@
             </w:pPr>
             <w:r>
               <w:rPr>
-                <w:b w:val="true"/>
-                <w:sz w:val="18"/>
+                <w:rFonts w:ascii="宋体" w:hAnsi="宋体" w:cs="宋体" w:eastAsia="宋体"/>
+                <w:b w:val="false"/>
+                <w:sz w:val="24"/>
               </w:rPr>
               <w:t>安全生产社会化服务机构隐患排查申报平台类型</w:t>
             </w:r>
@@ -2387,7 +3006,7 @@
             <w:r>
               <w:rPr>
                 <w:b w:val="false"/>
-                <w:sz w:val="18"/>
+                <w:sz w:val="24"/>
               </w:rPr>
               <w:t>涉及可燃爆粉尘作业场所</w:t>
             </w:r>
@@ -2404,7 +3023,7 @@
             <w:r>
               <w:rPr>
                 <w:b w:val="false"/>
-                <w:sz w:val="18"/>
+                <w:sz w:val="24"/>
               </w:rPr>
               <w:t>喷涂作业</w:t>
             </w:r>
@@ -2421,37 +3040,9 @@
             <w:r>
               <w:rPr>
                 <w:b w:val="false"/>
-                <w:sz w:val="18"/>
+                <w:sz w:val="24"/>
               </w:rPr>
               <w:t>有限作业场所</w:t>
-            </w:r>
-            <w:r>
-              <w:rPr>
-                <w:vertAlign w:val="baseline"/>
-              </w:rPr>
-              <w:sym w:font="Wingdings 2" w:char="52"/>
-            </w:r>
-            <w:r>
-              <w:t xml:space="preserve">  </w:t>
-            </w:r>
-          </w:p>
-        </w:tc>
-      </w:tr>
-      <w:tr>
-        <w:tc>
-          <w:tcPr>
-            <w:tcW w:type="pct" w:w="5000"/>
-          </w:tcPr>
-          <w:p>
-            <w:pPr>
-              <w:jc w:val="center"/>
-            </w:pPr>
-            <w:r>
-              <w:rPr>
-                <w:b w:val="false"/>
-                <w:sz w:val="18"/>
-              </w:rPr>
-              <w:t>涉氨制冷企业</w:t>
             </w:r>
             <w:r>
               <w:rPr>
@@ -2463,12 +3054,24 @@
             <w:r>
               <w:t xml:space="preserve">  </w:t>
             </w:r>
-            <w:r>
-              <w:rPr>
-                <w:b w:val="false"/>
-                <w:sz w:val="18"/>
-              </w:rPr>
-              <w:t>船舶维修企业</w:t>
+          </w:p>
+        </w:tc>
+      </w:tr>
+      <w:tr>
+        <w:tc>
+          <w:tcPr>
+            <w:tcW w:type="pct" w:w="5000"/>
+          </w:tcPr>
+          <w:p>
+            <w:pPr>
+              <w:jc w:val="center"/>
+            </w:pPr>
+            <w:r>
+              <w:rPr>
+                <w:b w:val="false"/>
+                <w:sz w:val="24"/>
+              </w:rPr>
+              <w:t>涉氨制冷企业</w:t>
             </w:r>
             <w:r>
               <w:rPr>
@@ -2483,9 +3086,9 @@
             <w:r>
               <w:rPr>
                 <w:b w:val="false"/>
-                <w:sz w:val="18"/>
-              </w:rPr>
-              <w:t>冶金企业</w:t>
+                <w:sz w:val="24"/>
+              </w:rPr>
+              <w:t>船舶维修企业</w:t>
             </w:r>
             <w:r>
               <w:rPr>
@@ -2500,9 +3103,9 @@
             <w:r>
               <w:rPr>
                 <w:b w:val="false"/>
-                <w:sz w:val="18"/>
-              </w:rPr>
-              <w:t>(工艺是否许可 是</w:t>
+                <w:sz w:val="24"/>
+              </w:rPr>
+              <w:t>冶金企业</w:t>
             </w:r>
             <w:r>
               <w:rPr>
@@ -2517,40 +3120,9 @@
             <w:r>
               <w:rPr>
                 <w:b w:val="false"/>
-                <w:sz w:val="18"/>
-              </w:rPr>
-              <w:t>否</w:t>
-            </w:r>
-            <w:r>
-              <w:rPr>
-                <w:vertAlign w:val="baseline"/>
-              </w:rPr>
-              <w:sym w:font="Wingdings 2" w:char="52"/>
-            </w:r>
-            <w:r>
-              <w:t xml:space="preserve">  </w:t>
-            </w:r>
-            <w:r>
-              <w:t>)</w:t>
-            </w:r>
-          </w:p>
-        </w:tc>
-      </w:tr>
-      <w:tr>
-        <w:tc>
-          <w:tcPr>
-            <w:tcW w:type="pct" w:w="5000"/>
-          </w:tcPr>
-          <w:p>
-            <w:pPr>
-              <w:jc w:val="center"/>
-            </w:pPr>
-            <w:r>
-              <w:rPr>
-                <w:b w:val="false"/>
-                <w:sz w:val="18"/>
-              </w:rPr>
-              <w:t>危化学品 生产单位</w:t>
+                <w:sz w:val="24"/>
+              </w:rPr>
+              <w:t>(工艺是否许可 是</w:t>
             </w:r>
             <w:r>
               <w:rPr>
@@ -2565,9 +3137,40 @@
             <w:r>
               <w:rPr>
                 <w:b w:val="false"/>
-                <w:sz w:val="18"/>
-              </w:rPr>
-              <w:t>经营单位</w:t>
+                <w:sz w:val="24"/>
+              </w:rPr>
+              <w:t>否</w:t>
+            </w:r>
+            <w:r>
+              <w:rPr>
+                <w:vertAlign w:val="baseline"/>
+              </w:rPr>
+              <w:sym w:font="Wingdings 2" w:char="52"/>
+            </w:r>
+            <w:r>
+              <w:t xml:space="preserve">  </w:t>
+            </w:r>
+            <w:r>
+              <w:t>)</w:t>
+            </w:r>
+          </w:p>
+        </w:tc>
+      </w:tr>
+      <w:tr>
+        <w:tc>
+          <w:tcPr>
+            <w:tcW w:type="pct" w:w="5000"/>
+          </w:tcPr>
+          <w:p>
+            <w:pPr>
+              <w:jc w:val="center"/>
+            </w:pPr>
+            <w:r>
+              <w:rPr>
+                <w:b w:val="false"/>
+                <w:sz w:val="24"/>
+              </w:rPr>
+              <w:t>危化学品 生产单位</w:t>
             </w:r>
             <w:r>
               <w:rPr>
@@ -2582,9 +3185,9 @@
             <w:r>
               <w:rPr>
                 <w:b w:val="false"/>
-                <w:sz w:val="18"/>
-              </w:rPr>
-              <w:t>使用单位</w:t>
+                <w:sz w:val="24"/>
+              </w:rPr>
+              <w:t>经营单位</w:t>
             </w:r>
             <w:r>
               <w:rPr>
@@ -2596,24 +3199,12 @@
             <w:r>
               <w:t xml:space="preserve">  </w:t>
             </w:r>
-          </w:p>
-        </w:tc>
-      </w:tr>
-      <w:tr>
-        <w:tc>
-          <w:tcPr>
-            <w:tcW w:type="pct" w:w="5000"/>
-          </w:tcPr>
-          <w:p>
-            <w:pPr>
-              <w:jc w:val="center"/>
-            </w:pPr>
-            <w:r>
-              <w:rPr>
-                <w:b w:val="false"/>
-                <w:sz w:val="18"/>
-              </w:rPr>
-              <w:t>烟花爆竹企业 生产单位</w:t>
+            <w:r>
+              <w:rPr>
+                <w:b w:val="false"/>
+                <w:sz w:val="24"/>
+              </w:rPr>
+              <w:t>使用单位</w:t>
             </w:r>
             <w:r>
               <w:rPr>
@@ -2625,12 +3216,24 @@
             <w:r>
               <w:t xml:space="preserve">  </w:t>
             </w:r>
-            <w:r>
-              <w:rPr>
-                <w:b w:val="false"/>
-                <w:sz w:val="18"/>
-              </w:rPr>
-              <w:t>经营单位</w:t>
+          </w:p>
+        </w:tc>
+      </w:tr>
+      <w:tr>
+        <w:tc>
+          <w:tcPr>
+            <w:tcW w:type="pct" w:w="5000"/>
+          </w:tcPr>
+          <w:p>
+            <w:pPr>
+              <w:jc w:val="center"/>
+            </w:pPr>
+            <w:r>
+              <w:rPr>
+                <w:b w:val="false"/>
+                <w:sz w:val="24"/>
+              </w:rPr>
+              <w:t>烟花爆竹企业 生产单位</w:t>
             </w:r>
             <w:r>
               <w:rPr>
@@ -2642,24 +3245,12 @@
             <w:r>
               <w:t xml:space="preserve">  </w:t>
             </w:r>
-          </w:p>
-        </w:tc>
-      </w:tr>
-      <w:tr>
-        <w:tc>
-          <w:tcPr>
-            <w:tcW w:type="pct" w:w="5000"/>
-          </w:tcPr>
-          <w:p>
-            <w:pPr>
-              <w:jc w:val="center"/>
-            </w:pPr>
-            <w:r>
-              <w:rPr>
-                <w:b w:val="false"/>
-                <w:sz w:val="18"/>
-              </w:rPr>
-              <w:t>矿山企业 地下矿</w:t>
+            <w:r>
+              <w:rPr>
+                <w:b w:val="false"/>
+                <w:sz w:val="24"/>
+              </w:rPr>
+              <w:t>经营单位</w:t>
             </w:r>
             <w:r>
               <w:rPr>
@@ -2671,12 +3262,24 @@
             <w:r>
               <w:t xml:space="preserve">  </w:t>
             </w:r>
-            <w:r>
-              <w:rPr>
-                <w:b w:val="false"/>
-                <w:sz w:val="18"/>
-              </w:rPr>
-              <w:t>地上矿</w:t>
+          </w:p>
+        </w:tc>
+      </w:tr>
+      <w:tr>
+        <w:tc>
+          <w:tcPr>
+            <w:tcW w:type="pct" w:w="5000"/>
+          </w:tcPr>
+          <w:p>
+            <w:pPr>
+              <w:jc w:val="center"/>
+            </w:pPr>
+            <w:r>
+              <w:rPr>
+                <w:b w:val="false"/>
+                <w:sz w:val="24"/>
+              </w:rPr>
+              <w:t>矿山企业 地下矿</w:t>
             </w:r>
             <w:r>
               <w:rPr>
@@ -2691,7 +3294,24 @@
             <w:r>
               <w:rPr>
                 <w:b w:val="false"/>
-                <w:sz w:val="18"/>
+                <w:sz w:val="24"/>
+              </w:rPr>
+              <w:t>地上矿</w:t>
+            </w:r>
+            <w:r>
+              <w:rPr>
+                <w:rFonts w:ascii="Wingdings 2" w:hAnsi="Wingdings 2" w:cs="Wingdings 2" w:eastAsia="Wingdings 2"/>
+                <w:vertAlign w:val="baseline"/>
+              </w:rPr>
+              <w:t>□</w:t>
+            </w:r>
+            <w:r>
+              <w:t xml:space="preserve">  </w:t>
+            </w:r>
+            <w:r>
+              <w:rPr>
+                <w:b w:val="false"/>
+                <w:sz w:val="24"/>
               </w:rPr>
               <w:t>小型露天采石场</w:t>
             </w:r>
@@ -2711,7 +3331,7 @@
     </w:tbl>
     <w:tbl>
       <w:tblPr>
-        <w:tblW w:w="4900" w:type="pct"/>
+        <w:tblW w:w="5000" w:type="pct"/>
         <w:jc w:val="center"/>
         <w:tblBorders>
           <w:top w:val="single"/>
@@ -2733,8 +3353,9 @@
             </w:pPr>
             <w:r>
               <w:rPr>
-                <w:b w:val="false"/>
-                <w:sz w:val="18"/>
+                <w:rFonts w:ascii="宋体" w:hAnsi="宋体" w:cs="宋体" w:eastAsia="宋体"/>
+                <w:b w:val="false"/>
+                <w:sz w:val="24"/>
               </w:rPr>
               <w:t>是否涉及重大生产安全隐患</w:t>
             </w:r>
@@ -2751,7 +3372,7 @@
             <w:r>
               <w:rPr>
                 <w:b w:val="false"/>
-                <w:sz w:val="18"/>
+                <w:sz w:val="24"/>
               </w:rPr>
               <w:t>是</w:t>
             </w:r>
@@ -2768,15 +3389,16 @@
             <w:r>
               <w:rPr>
                 <w:b w:val="false"/>
-                <w:sz w:val="18"/>
+                <w:sz w:val="24"/>
               </w:rPr>
               <w:t>否</w:t>
             </w:r>
             <w:r>
               <w:rPr>
+                <w:rFonts w:ascii="Wingdings 2" w:hAnsi="Wingdings 2" w:cs="Wingdings 2" w:eastAsia="Wingdings 2"/>
                 <w:vertAlign w:val="baseline"/>
               </w:rPr>
-              <w:sym w:font="Wingdings 2" w:char="52"/>
+              <w:t>□</w:t>
             </w:r>
             <w:r>
               <w:t xml:space="preserve">  </w:t>
@@ -2787,7 +3409,7 @@
     </w:tbl>
     <w:tbl>
       <w:tblPr>
-        <w:tblW w:w="4900" w:type="pct"/>
+        <w:tblW w:w="5000" w:type="pct"/>
         <w:jc w:val="center"/>
         <w:tblBorders>
           <w:top w:val="single"/>
@@ -2809,8 +3431,9 @@
             </w:pPr>
             <w:r>
               <w:rPr>
-                <w:b w:val="true"/>
-                <w:sz w:val="18"/>
+                <w:rFonts w:ascii="宋体" w:hAnsi="宋体" w:cs="宋体" w:eastAsia="宋体"/>
+                <w:b w:val="false"/>
+                <w:sz w:val="24"/>
               </w:rPr>
               <w:t>涉及重点关注的工艺、场所、物料等情况描述</w:t>
             </w:r>
@@ -2828,10 +3451,11 @@
             </w:pPr>
             <w:r>
               <w:rPr>
-                <w:b w:val="false"/>
-                <w:sz w:val="18"/>
-              </w:rPr>
-              <w:t/>
+                <w:rFonts w:ascii="宋体" w:hAnsi="宋体" w:cs="宋体" w:eastAsia="宋体"/>
+                <w:b w:val="false"/>
+                <w:sz w:val="24"/>
+              </w:rPr>
+              <w:t xsi:nil="true"/>
             </w:r>
           </w:p>
         </w:tc>
@@ -2839,7 +3463,7 @@
     </w:tbl>
     <w:tbl>
       <w:tblPr>
-        <w:tblW w:w="4900" w:type="pct"/>
+        <w:tblW w:w="5000" w:type="pct"/>
         <w:jc w:val="center"/>
         <w:tblBorders>
           <w:top w:val="single"/>
@@ -2861,8 +3485,9 @@
             </w:pPr>
             <w:r>
               <w:rPr>
-                <w:b w:val="true"/>
-                <w:sz w:val="18"/>
+                <w:rFonts w:ascii="宋体" w:hAnsi="宋体" w:cs="宋体" w:eastAsia="宋体"/>
+                <w:b w:val="false"/>
+                <w:sz w:val="24"/>
               </w:rPr>
               <w:t>生产、存储、使用涉及《危险化学品目录(2015版)》查询情况</w:t>
             </w:r>
@@ -2872,7 +3497,7 @@
     </w:tbl>
     <w:tbl>
       <w:tblPr>
-        <w:tblW w:w="4900" w:type="pct"/>
+        <w:tblW w:w="5000" w:type="pct"/>
         <w:jc w:val="center"/>
         <w:tblBorders>
           <w:top w:val="single"/>
@@ -2894,8 +3519,9 @@
             </w:pPr>
             <w:r>
               <w:rPr>
-                <w:b w:val="false"/>
-                <w:sz w:val="18"/>
+                <w:rFonts w:ascii="宋体" w:hAnsi="宋体" w:cs="宋体" w:eastAsia="宋体"/>
+                <w:b w:val="false"/>
+                <w:sz w:val="24"/>
               </w:rPr>
               <w:t>序号</w:t>
             </w:r>
@@ -2911,8 +3537,9 @@
             </w:pPr>
             <w:r>
               <w:rPr>
-                <w:b w:val="false"/>
-                <w:sz w:val="18"/>
+                <w:rFonts w:ascii="宋体" w:hAnsi="宋体" w:cs="宋体" w:eastAsia="宋体"/>
+                <w:b w:val="false"/>
+                <w:sz w:val="24"/>
               </w:rPr>
               <w:t>品名</w:t>
             </w:r>
@@ -2928,8 +3555,9 @@
             </w:pPr>
             <w:r>
               <w:rPr>
-                <w:b w:val="false"/>
-                <w:sz w:val="18"/>
+                <w:rFonts w:ascii="宋体" w:hAnsi="宋体" w:cs="宋体" w:eastAsia="宋体"/>
+                <w:b w:val="false"/>
+                <w:sz w:val="24"/>
               </w:rPr>
               <w:t>别名</w:t>
             </w:r>
@@ -2945,8 +3573,9 @@
             </w:pPr>
             <w:r>
               <w:rPr>
-                <w:b w:val="false"/>
-                <w:sz w:val="18"/>
+                <w:rFonts w:ascii="宋体" w:hAnsi="宋体" w:cs="宋体" w:eastAsia="宋体"/>
+                <w:b w:val="false"/>
+                <w:sz w:val="24"/>
               </w:rPr>
               <w:t>CAS号</w:t>
             </w:r>
@@ -2962,8 +3591,9 @@
             </w:pPr>
             <w:r>
               <w:rPr>
-                <w:b w:val="false"/>
-                <w:sz w:val="18"/>
+                <w:rFonts w:ascii="宋体" w:hAnsi="宋体" w:cs="宋体" w:eastAsia="宋体"/>
+                <w:b w:val="false"/>
+                <w:sz w:val="24"/>
               </w:rPr>
               <w:t>最大存储量</w:t>
             </w:r>
@@ -2979,8 +3609,9 @@
             </w:pPr>
             <w:r>
               <w:rPr>
-                <w:b w:val="false"/>
-                <w:sz w:val="18"/>
+                <w:rFonts w:ascii="宋体" w:hAnsi="宋体" w:cs="宋体" w:eastAsia="宋体"/>
+                <w:b w:val="false"/>
+                <w:sz w:val="24"/>
               </w:rPr>
               <w:t>备注</w:t>
             </w:r>
@@ -2998,8 +3629,9 @@
             </w:pPr>
             <w:r>
               <w:rPr>
-                <w:b w:val="false"/>
-                <w:sz w:val="18"/>
+                <w:rFonts w:ascii="宋体" w:hAnsi="宋体" w:cs="宋体" w:eastAsia="宋体"/>
+                <w:b w:val="false"/>
+                <w:sz w:val="24"/>
               </w:rPr>
               <w:t>1</w:t>
             </w:r>
@@ -3015,8 +3647,9 @@
             </w:pPr>
             <w:r>
               <w:rPr>
-                <w:b w:val="false"/>
-                <w:sz w:val="18"/>
+                <w:rFonts w:ascii="宋体" w:hAnsi="宋体" w:cs="宋体" w:eastAsia="宋体"/>
+                <w:b w:val="false"/>
+                <w:sz w:val="24"/>
               </w:rPr>
               <w:t>测试1</w:t>
             </w:r>
@@ -3032,8 +3665,9 @@
             </w:pPr>
             <w:r>
               <w:rPr>
-                <w:b w:val="false"/>
-                <w:sz w:val="18"/>
+                <w:rFonts w:ascii="宋体" w:hAnsi="宋体" w:cs="宋体" w:eastAsia="宋体"/>
+                <w:b w:val="false"/>
+                <w:sz w:val="24"/>
               </w:rPr>
               <w:t>测试1</w:t>
             </w:r>
@@ -3049,8 +3683,9 @@
             </w:pPr>
             <w:r>
               <w:rPr>
-                <w:b w:val="false"/>
-                <w:sz w:val="18"/>
+                <w:rFonts w:ascii="宋体" w:hAnsi="宋体" w:cs="宋体" w:eastAsia="宋体"/>
+                <w:b w:val="false"/>
+                <w:sz w:val="24"/>
               </w:rPr>
               <w:t>111-222-3333</w:t>
             </w:r>
@@ -3066,8 +3701,9 @@
             </w:pPr>
             <w:r>
               <w:rPr>
-                <w:b w:val="false"/>
-                <w:sz w:val="18"/>
+                <w:rFonts w:ascii="宋体" w:hAnsi="宋体" w:cs="宋体" w:eastAsia="宋体"/>
+                <w:b w:val="false"/>
+                <w:sz w:val="24"/>
               </w:rPr>
               <w:t>2公斤</w:t>
             </w:r>
@@ -3083,8 +3719,9 @@
             </w:pPr>
             <w:r>
               <w:rPr>
-                <w:b w:val="false"/>
-                <w:sz w:val="18"/>
+                <w:rFonts w:ascii="宋体" w:hAnsi="宋体" w:cs="宋体" w:eastAsia="宋体"/>
+                <w:b w:val="false"/>
+                <w:sz w:val="24"/>
               </w:rPr>
               <w:t xsi:nil="true"/>
             </w:r>
@@ -3094,7 +3731,7 @@
     </w:tbl>
     <w:tbl>
       <w:tblPr>
-        <w:tblW w:w="4900" w:type="pct"/>
+        <w:tblW w:w="5000" w:type="pct"/>
         <w:jc w:val="center"/>
         <w:tblBorders>
           <w:top w:val="single"/>
@@ -3116,8 +3753,9 @@
             </w:pPr>
             <w:r>
               <w:rPr>
-                <w:b w:val="true"/>
-                <w:sz w:val="18"/>
+                <w:rFonts w:ascii="宋体" w:hAnsi="宋体" w:cs="宋体" w:eastAsia="宋体"/>
+                <w:b w:val="false"/>
+                <w:sz w:val="24"/>
               </w:rPr>
               <w:t>签收意见</w:t>
             </w:r>
@@ -3134,14 +3772,22 @@
               <w:spacing w:line="480" w:lineRule="auto"/>
             </w:pPr>
             <w:r>
+              <w:rPr>
+                <w:rFonts w:ascii="宋体" w:hAnsi="宋体" w:cs="宋体" w:eastAsia="宋体"/>
+                <w:b w:val="false"/>
+                <w:sz w:val="24"/>
+              </w:rPr>
               <w:t>委托单位签收意见：</w:t>
             </w:r>
           </w:p>
           <w:p>
             <w:r>
-              <w:t>--</w:t>
+              <w:rPr>
+                <w:rFonts w:ascii="宋体" w:hAnsi="宋体" w:cs="宋体" w:eastAsia="宋体"/>
+                <w:b w:val="false"/>
+                <w:sz w:val="24"/>
+              </w:rPr>
+              <w:t/>
             </w:r>
           </w:p>
           <w:p>
@@ -3151,6 +3797,11 @@
               <w:jc w:val="left"/>
             </w:pPr>
             <w:r>
+              <w:rPr>
+                <w:rFonts w:ascii="宋体" w:hAnsi="宋体" w:cs="宋体" w:eastAsia="宋体"/>
+                <w:b w:val="false"/>
+                <w:sz w:val="24"/>
+              </w:rPr>
               <w:t>监管人员签名：</w:t>
             </w:r>
           </w:p>
@@ -3160,6 +3811,11 @@
               <w:jc w:val="left"/>
             </w:pPr>
             <w:r>
+              <w:rPr>
+                <w:rFonts w:ascii="宋体" w:hAnsi="宋体" w:cs="宋体" w:eastAsia="宋体"/>
+                <w:b w:val="false"/>
+                <w:sz w:val="24"/>
+              </w:rPr>
               <w:t>（委托单位盖章）</w:t>
             </w:r>
           </w:p>
@@ -3169,6 +3825,11 @@
               <w:jc w:val="right"/>
             </w:pPr>
             <w:r>
+              <w:rPr>
+                <w:rFonts w:ascii="宋体" w:hAnsi="宋体" w:cs="宋体" w:eastAsia="宋体"/>
+                <w:b w:val="false"/>
+                <w:sz w:val="24"/>
+              </w:rPr>
               <w:t xml:space="preserve">年    月    日 </w:t>
             </w:r>
           </w:p>
@@ -3176,8 +3837,16 @@
       </w:tr>
     </w:tbl>
     <w:p>
+      <w:pPr>
+        <w:jc w:val="center"/>
+      </w:pPr>
       <w:r>
-        <w:br w:type="page"/>
+        <w:rPr>
+          <w:rFonts w:ascii="宋体" w:hAnsi="宋体" w:cs="宋体" w:eastAsia="宋体"/>
+          <w:b w:val="false"/>
+          <w:sz w:val="24"/>
+        </w:rPr>
+        <w:t xml:space="preserve"> </w:t>
       </w:r>
     </w:p>
     <w:p>
@@ -3186,6 +3855,20 @@
       </w:pPr>
       <w:r>
         <w:rPr>
+          <w:rFonts w:ascii="宋体" w:hAnsi="宋体" w:cs="宋体" w:eastAsia="宋体"/>
+          <w:b w:val="false"/>
+          <w:sz w:val="24"/>
+        </w:rPr>
+        <w:t xml:space="preserve"> </w:t>
+      </w:r>
+    </w:p>
+    <w:p>
+      <w:pPr>
+        <w:jc w:val="center"/>
+      </w:pPr>
+      <w:r>
+        <w:rPr>
+          <w:rFonts w:ascii="宋体" w:hAnsi="宋体" w:cs="宋体" w:eastAsia="宋体"/>
           <w:b w:val="true"/>
           <w:sz w:val="32"/>
         </w:rPr>
@@ -3216,10 +3899,11 @@
             </w:pPr>
             <w:r>
               <w:rPr>
-                <w:b w:val="false"/>
-                <w:sz w:val="18"/>
-              </w:rPr>
-              <w:t>受测试公司安全生产隐患排查专项治理的服务委托，委托检查单位组成项目组于2020-01-01至2020-01-20对测试企业进行安全生产社会化隐患排查技术服务</w:t>
+                <w:rFonts w:ascii="宋体" w:hAnsi="宋体" w:cs="宋体" w:eastAsia="宋体"/>
+                <w:b w:val="false"/>
+                <w:sz w:val="24"/>
+              </w:rPr>
+              <w:t>受测试单位安全生产隐患排查专项治理的服务委托，委托检查单位组成项目组于2020年01月01日对测试企业进行安全生产社会化隐患排查技术服务</w:t>
             </w:r>
           </w:p>
           <w:p>
@@ -3228,7 +3912,9 @@
             </w:pPr>
             <w:r>
               <w:rPr>
-                <w:sz w:val="18"/>
+                <w:rFonts w:ascii="宋体" w:hAnsi="宋体" w:cs="宋体" w:eastAsia="宋体"/>
+                <w:b w:val="false"/>
+                <w:sz w:val="24"/>
               </w:rPr>
               <w:t>受限于时间、能力、专业水平等条件限制，本意见出现的误差或缺陷，请监管部门和受服务企业指正并谅解。</w:t>
             </w:r>
@@ -3260,8 +3946,9 @@
             </w:pPr>
             <w:r>
               <w:rPr>
-                <w:b w:val="true"/>
-                <w:sz w:val="18"/>
+                <w:rFonts w:ascii="宋体" w:hAnsi="宋体" w:cs="宋体" w:eastAsia="宋体"/>
+                <w:b w:val="false"/>
+                <w:sz w:val="24"/>
               </w:rPr>
               <w:t>1、基础管理隐患描述及治理措施</w:t>
             </w:r>
@@ -3293,8 +3980,9 @@
             </w:pPr>
             <w:r>
               <w:rPr>
-                <w:b w:val="false"/>
-                <w:sz w:val="18"/>
+                <w:rFonts w:ascii="宋体" w:hAnsi="宋体" w:cs="宋体" w:eastAsia="宋体"/>
+                <w:b w:val="false"/>
+                <w:sz w:val="24"/>
               </w:rPr>
               <w:t>序号</w:t>
             </w:r>
@@ -3310,8 +3998,9 @@
             </w:pPr>
             <w:r>
               <w:rPr>
-                <w:b w:val="false"/>
-                <w:sz w:val="18"/>
+                <w:rFonts w:ascii="宋体" w:hAnsi="宋体" w:cs="宋体" w:eastAsia="宋体"/>
+                <w:b w:val="false"/>
+                <w:sz w:val="24"/>
               </w:rPr>
               <w:t>隐患描述</w:t>
             </w:r>
@@ -3327,8 +4016,9 @@
             </w:pPr>
             <w:r>
               <w:rPr>
-                <w:b w:val="false"/>
-                <w:sz w:val="18"/>
+                <w:rFonts w:ascii="宋体" w:hAnsi="宋体" w:cs="宋体" w:eastAsia="宋体"/>
+                <w:b w:val="false"/>
+                <w:sz w:val="24"/>
               </w:rPr>
               <w:t>法规依据或整改措施</w:t>
             </w:r>
@@ -3344,8 +4034,9 @@
             </w:pPr>
             <w:r>
               <w:rPr>
-                <w:b w:val="false"/>
-                <w:sz w:val="18"/>
+                <w:rFonts w:ascii="宋体" w:hAnsi="宋体" w:cs="宋体" w:eastAsia="宋体"/>
+                <w:b w:val="false"/>
+                <w:sz w:val="24"/>
               </w:rPr>
               <w:t>备注</w:t>
             </w:r>
@@ -3363,8 +4054,9 @@
             </w:pPr>
             <w:r>
               <w:rPr>
-                <w:b w:val="false"/>
-                <w:sz w:val="18"/>
+                <w:rFonts w:ascii="宋体" w:hAnsi="宋体" w:cs="宋体" w:eastAsia="宋体"/>
+                <w:b w:val="false"/>
+                <w:sz w:val="24"/>
               </w:rPr>
               <w:t>1</w:t>
             </w:r>
@@ -3380,8 +4072,9 @@
             </w:pPr>
             <w:r>
               <w:rPr>
-                <w:b w:val="false"/>
-                <w:sz w:val="18"/>
+                <w:rFonts w:ascii="宋体" w:hAnsi="宋体" w:cs="宋体" w:eastAsia="宋体"/>
+                <w:b w:val="false"/>
+                <w:sz w:val="24"/>
               </w:rPr>
               <w:t>《中华人民共和国公司法》第七条企业经营者应当依法向工商行政管理机关办理有关登记手续，取得工商营业执照</w:t>
             </w:r>
@@ -3397,8 +4090,9 @@
             </w:pPr>
             <w:r>
               <w:rPr>
-                <w:b w:val="false"/>
-                <w:sz w:val="18"/>
+                <w:rFonts w:ascii="宋体" w:hAnsi="宋体" w:cs="宋体" w:eastAsia="宋体"/>
+                <w:b w:val="false"/>
+                <w:sz w:val="24"/>
               </w:rPr>
               <w:t>《中华人民共和国公司法》第七条企业经营者应当依法向工商行政管理机关办理有关登记手续，取得工商营业执照</w:t>
             </w:r>
@@ -3414,8 +4108,9 @@
             </w:pPr>
             <w:r>
               <w:rPr>
-                <w:b w:val="false"/>
-                <w:sz w:val="18"/>
+                <w:rFonts w:ascii="宋体" w:hAnsi="宋体" w:cs="宋体" w:eastAsia="宋体"/>
+                <w:b w:val="false"/>
+                <w:sz w:val="24"/>
               </w:rPr>
               <w:t>基础隐患图1</w:t>
             </w:r>
@@ -3447,8 +4142,9 @@
             </w:pPr>
             <w:r>
               <w:rPr>
-                <w:b w:val="true"/>
-                <w:sz w:val="18"/>
+                <w:rFonts w:ascii="宋体" w:hAnsi="宋体" w:cs="宋体" w:eastAsia="宋体"/>
+                <w:b w:val="false"/>
+                <w:sz w:val="24"/>
               </w:rPr>
               <w:t>2、现场管理隐患描述及治理措施</w:t>
             </w:r>
@@ -3480,8 +4176,9 @@
             </w:pPr>
             <w:r>
               <w:rPr>
-                <w:b w:val="false"/>
-                <w:sz w:val="18"/>
+                <w:rFonts w:ascii="宋体" w:hAnsi="宋体" w:cs="宋体" w:eastAsia="宋体"/>
+                <w:b w:val="false"/>
+                <w:sz w:val="24"/>
               </w:rPr>
               <w:t>序号</w:t>
             </w:r>
@@ -3497,8 +4194,9 @@
             </w:pPr>
             <w:r>
               <w:rPr>
-                <w:b w:val="false"/>
-                <w:sz w:val="18"/>
+                <w:rFonts w:ascii="宋体" w:hAnsi="宋体" w:cs="宋体" w:eastAsia="宋体"/>
+                <w:b w:val="false"/>
+                <w:sz w:val="24"/>
               </w:rPr>
               <w:t>隐患描述</w:t>
             </w:r>
@@ -3514,8 +4212,9 @@
             </w:pPr>
             <w:r>
               <w:rPr>
-                <w:b w:val="false"/>
-                <w:sz w:val="18"/>
+                <w:rFonts w:ascii="宋体" w:hAnsi="宋体" w:cs="宋体" w:eastAsia="宋体"/>
+                <w:b w:val="false"/>
+                <w:sz w:val="24"/>
               </w:rPr>
               <w:t>法规依据或整改措施</w:t>
             </w:r>
@@ -3531,8 +4230,9 @@
             </w:pPr>
             <w:r>
               <w:rPr>
-                <w:b w:val="false"/>
-                <w:sz w:val="18"/>
+                <w:rFonts w:ascii="宋体" w:hAnsi="宋体" w:cs="宋体" w:eastAsia="宋体"/>
+                <w:b w:val="false"/>
+                <w:sz w:val="24"/>
               </w:rPr>
               <w:t>备注</w:t>
             </w:r>
@@ -3550,8 +4250,9 @@
             </w:pPr>
             <w:r>
               <w:rPr>
-                <w:b w:val="false"/>
-                <w:sz w:val="18"/>
+                <w:rFonts w:ascii="宋体" w:hAnsi="宋体" w:cs="宋体" w:eastAsia="宋体"/>
+                <w:b w:val="false"/>
+                <w:sz w:val="24"/>
               </w:rPr>
               <w:t/>
             </w:r>
@@ -3567,8 +4268,9 @@
             </w:pPr>
             <w:r>
               <w:rPr>
-                <w:b w:val="false"/>
-                <w:sz w:val="18"/>
+                <w:rFonts w:ascii="宋体" w:hAnsi="宋体" w:cs="宋体" w:eastAsia="宋体"/>
+                <w:b w:val="false"/>
+                <w:sz w:val="24"/>
               </w:rPr>
               <w:t/>
             </w:r>
@@ -3584,8 +4286,9 @@
             </w:pPr>
             <w:r>
               <w:rPr>
-                <w:b w:val="false"/>
-                <w:sz w:val="18"/>
+                <w:rFonts w:ascii="宋体" w:hAnsi="宋体" w:cs="宋体" w:eastAsia="宋体"/>
+                <w:b w:val="false"/>
+                <w:sz w:val="24"/>
               </w:rPr>
               <w:t/>
             </w:r>
@@ -3601,8 +4304,9 @@
             </w:pPr>
             <w:r>
               <w:rPr>
-                <w:b w:val="false"/>
-                <w:sz w:val="18"/>
+                <w:rFonts w:ascii="宋体" w:hAnsi="宋体" w:cs="宋体" w:eastAsia="宋体"/>
+                <w:b w:val="false"/>
+                <w:sz w:val="24"/>
               </w:rPr>
               <w:t/>
             </w:r>
@@ -3631,8 +4335,9 @@
           <w:p>
             <w:r>
               <w:rPr>
-                <w:b w:val="true"/>
-                <w:sz w:val="18"/>
+                <w:rFonts w:ascii="宋体" w:hAnsi="宋体" w:cs="宋体" w:eastAsia="宋体"/>
+                <w:b w:val="false"/>
+                <w:sz w:val="24"/>
               </w:rPr>
               <w:t>3、作业场所职业病危害因素的识别</w:t>
             </w:r>
@@ -3643,8 +4348,9 @@
             </w:pPr>
             <w:r>
               <w:rPr>
-                <w:b w:val="false"/>
-                <w:sz w:val="18"/>
+                <w:rFonts w:ascii="宋体" w:hAnsi="宋体" w:cs="宋体" w:eastAsia="宋体"/>
+                <w:b w:val="false"/>
+                <w:sz w:val="24"/>
               </w:rPr>
               <w:t>依据《职业病危害因素分类目录》辨识，该企业存在的主要职业病危害因素有; （具体分布岗位及目录名称见下表）。</w:t>
             </w:r>
@@ -3676,8 +4382,9 @@
             </w:pPr>
             <w:r>
               <w:rPr>
-                <w:b w:val="false"/>
-                <w:sz w:val="18"/>
+                <w:rFonts w:ascii="宋体" w:hAnsi="宋体" w:cs="宋体" w:eastAsia="宋体"/>
+                <w:b w:val="false"/>
+                <w:sz w:val="24"/>
               </w:rPr>
               <w:t>序号</w:t>
             </w:r>
@@ -3693,8 +4400,9 @@
             </w:pPr>
             <w:r>
               <w:rPr>
-                <w:b w:val="false"/>
-                <w:sz w:val="18"/>
+                <w:rFonts w:ascii="宋体" w:hAnsi="宋体" w:cs="宋体" w:eastAsia="宋体"/>
+                <w:b w:val="false"/>
+                <w:sz w:val="24"/>
               </w:rPr>
               <w:t>作业岗位</w:t>
             </w:r>
@@ -3710,8 +4418,9 @@
             </w:pPr>
             <w:r>
               <w:rPr>
-                <w:b w:val="false"/>
-                <w:sz w:val="18"/>
+                <w:rFonts w:ascii="宋体" w:hAnsi="宋体" w:cs="宋体" w:eastAsia="宋体"/>
+                <w:b w:val="false"/>
+                <w:sz w:val="24"/>
               </w:rPr>
               <w:t>作业方式</w:t>
             </w:r>
@@ -3727,8 +4436,9 @@
             </w:pPr>
             <w:r>
               <w:rPr>
-                <w:b w:val="false"/>
-                <w:sz w:val="18"/>
+                <w:rFonts w:ascii="宋体" w:hAnsi="宋体" w:cs="宋体" w:eastAsia="宋体"/>
+                <w:b w:val="false"/>
+                <w:sz w:val="24"/>
               </w:rPr>
               <w:t>作业形式</w:t>
             </w:r>
@@ -3744,8 +4454,9 @@
             </w:pPr>
             <w:r>
               <w:rPr>
-                <w:b w:val="false"/>
-                <w:sz w:val="18"/>
+                <w:rFonts w:ascii="宋体" w:hAnsi="宋体" w:cs="宋体" w:eastAsia="宋体"/>
+                <w:b w:val="false"/>
+                <w:sz w:val="24"/>
               </w:rPr>
               <w:t>存在职业病危害因素</w:t>
             </w:r>
@@ -3761,8 +4472,9 @@
             </w:pPr>
             <w:r>
               <w:rPr>
-                <w:b w:val="false"/>
-                <w:sz w:val="18"/>
+                <w:rFonts w:ascii="宋体" w:hAnsi="宋体" w:cs="宋体" w:eastAsia="宋体"/>
+                <w:b w:val="false"/>
+                <w:sz w:val="24"/>
               </w:rPr>
               <w:t>备注</w:t>
             </w:r>
@@ -3780,8 +4492,9 @@
             </w:pPr>
             <w:r>
               <w:rPr>
-                <w:b w:val="false"/>
-                <w:sz w:val="18"/>
+                <w:rFonts w:ascii="宋体" w:hAnsi="宋体" w:cs="宋体" w:eastAsia="宋体"/>
+                <w:b w:val="false"/>
+                <w:sz w:val="24"/>
               </w:rPr>
               <w:t/>
             </w:r>
@@ -3797,8 +4510,9 @@
             </w:pPr>
             <w:r>
               <w:rPr>
-                <w:b w:val="false"/>
-                <w:sz w:val="18"/>
+                <w:rFonts w:ascii="宋体" w:hAnsi="宋体" w:cs="宋体" w:eastAsia="宋体"/>
+                <w:b w:val="false"/>
+                <w:sz w:val="24"/>
               </w:rPr>
               <w:t/>
             </w:r>
@@ -3814,8 +4528,9 @@
             </w:pPr>
             <w:r>
               <w:rPr>
-                <w:b w:val="false"/>
-                <w:sz w:val="18"/>
+                <w:rFonts w:ascii="宋体" w:hAnsi="宋体" w:cs="宋体" w:eastAsia="宋体"/>
+                <w:b w:val="false"/>
+                <w:sz w:val="24"/>
               </w:rPr>
               <w:t/>
             </w:r>
@@ -3831,8 +4546,9 @@
             </w:pPr>
             <w:r>
               <w:rPr>
-                <w:b w:val="false"/>
-                <w:sz w:val="18"/>
+                <w:rFonts w:ascii="宋体" w:hAnsi="宋体" w:cs="宋体" w:eastAsia="宋体"/>
+                <w:b w:val="false"/>
+                <w:sz w:val="24"/>
               </w:rPr>
               <w:t/>
             </w:r>
@@ -3848,8 +4564,9 @@
             </w:pPr>
             <w:r>
               <w:rPr>
-                <w:b w:val="false"/>
-                <w:sz w:val="18"/>
+                <w:rFonts w:ascii="宋体" w:hAnsi="宋体" w:cs="宋体" w:eastAsia="宋体"/>
+                <w:b w:val="false"/>
+                <w:sz w:val="24"/>
               </w:rPr>
               <w:t/>
             </w:r>
@@ -3865,8 +4582,9 @@
             </w:pPr>
             <w:r>
               <w:rPr>
-                <w:b w:val="false"/>
-                <w:sz w:val="18"/>
+                <w:rFonts w:ascii="宋体" w:hAnsi="宋体" w:cs="宋体" w:eastAsia="宋体"/>
+                <w:b w:val="false"/>
+                <w:sz w:val="24"/>
               </w:rPr>
               <w:t/>
             </w:r>
@@ -3898,8 +4616,9 @@
             </w:pPr>
             <w:r>
               <w:rPr>
-                <w:b w:val="false"/>
-                <w:sz w:val="18"/>
+                <w:rFonts w:ascii="宋体" w:hAnsi="宋体" w:cs="宋体" w:eastAsia="宋体"/>
+                <w:b w:val="false"/>
+                <w:sz w:val="24"/>
               </w:rPr>
               <w:t>职业病危害风险分类辨识</w:t>
             </w:r>
@@ -3916,9 +4635,25 @@
             <w:r>
               <w:rPr>
                 <w:b w:val="false"/>
-                <w:sz w:val="18"/>
+                <w:sz w:val="24"/>
               </w:rPr>
               <w:t>一般</w:t>
+            </w:r>
+            <w:r>
+              <w:rPr>
+                <w:vertAlign w:val="baseline"/>
+              </w:rPr>
+              <w:sym w:font="Wingdings 2" w:char="52"/>
+            </w:r>
+            <w:r>
+              <w:t xml:space="preserve">  </w:t>
+            </w:r>
+            <w:r>
+              <w:rPr>
+                <w:b w:val="false"/>
+                <w:sz w:val="24"/>
+              </w:rPr>
+              <w:t>较重</w:t>
             </w:r>
             <w:r>
               <w:rPr>
@@ -3933,9 +4668,9 @@
             <w:r>
               <w:rPr>
                 <w:b w:val="false"/>
-                <w:sz w:val="18"/>
-              </w:rPr>
-              <w:t>较重</w:t>
+                <w:sz w:val="24"/>
+              </w:rPr>
+              <w:t>严重</w:t>
             </w:r>
             <w:r>
               <w:rPr>
@@ -3950,24 +4685,7 @@
             <w:r>
               <w:rPr>
                 <w:b w:val="false"/>
-                <w:sz w:val="18"/>
-              </w:rPr>
-              <w:t>严重</w:t>
-            </w:r>
-            <w:r>
-              <w:rPr>
-                <w:rFonts w:ascii="Wingdings 2" w:hAnsi="Wingdings 2" w:cs="Wingdings 2" w:eastAsia="Wingdings 2"/>
-                <w:vertAlign w:val="baseline"/>
-              </w:rPr>
-              <w:t>□</w:t>
-            </w:r>
-            <w:r>
-              <w:t xml:space="preserve">  </w:t>
-            </w:r>
-            <w:r>
-              <w:rPr>
-                <w:b w:val="false"/>
-                <w:sz w:val="18"/>
+                <w:sz w:val="24"/>
               </w:rPr>
               <w:t>局部严重</w:t>
             </w:r>
@@ -4009,8 +4727,9 @@
             </w:pPr>
             <w:r>
               <w:rPr>
-                <w:b w:val="true"/>
-                <w:sz w:val="18"/>
+                <w:rFonts w:ascii="宋体" w:hAnsi="宋体" w:cs="宋体" w:eastAsia="宋体"/>
+                <w:b w:val="false"/>
+                <w:sz w:val="24"/>
               </w:rPr>
               <w:t>4、涉及特种作业人员及证书</w:t>
             </w:r>
@@ -4027,7 +4746,7 @@
             <w:r>
               <w:rPr>
                 <w:b w:val="false"/>
-                <w:sz w:val="18"/>
+                <w:sz w:val="24"/>
               </w:rPr>
               <w:t>涉及</w:t>
             </w:r>
@@ -4043,7 +4762,7 @@
             <w:r>
               <w:rPr>
                 <w:b w:val="false"/>
-                <w:sz w:val="18"/>
+                <w:sz w:val="24"/>
               </w:rPr>
               <w:t>不涉及</w:t>
             </w:r>
@@ -4085,8 +4804,9 @@
             </w:pPr>
             <w:r>
               <w:rPr>
-                <w:b w:val="false"/>
-                <w:sz w:val="18"/>
+                <w:rFonts w:ascii="宋体" w:hAnsi="宋体" w:cs="宋体" w:eastAsia="宋体"/>
+                <w:b w:val="false"/>
+                <w:sz w:val="24"/>
               </w:rPr>
               <w:t>姓名</w:t>
             </w:r>
@@ -4102,8 +4822,9 @@
             </w:pPr>
             <w:r>
               <w:rPr>
-                <w:b w:val="false"/>
-                <w:sz w:val="18"/>
+                <w:rFonts w:ascii="宋体" w:hAnsi="宋体" w:cs="宋体" w:eastAsia="宋体"/>
+                <w:b w:val="false"/>
+                <w:sz w:val="24"/>
               </w:rPr>
               <w:t>类别</w:t>
             </w:r>
@@ -4119,8 +4840,9 @@
             </w:pPr>
             <w:r>
               <w:rPr>
-                <w:b w:val="false"/>
-                <w:sz w:val="18"/>
+                <w:rFonts w:ascii="宋体" w:hAnsi="宋体" w:cs="宋体" w:eastAsia="宋体"/>
+                <w:b w:val="false"/>
+                <w:sz w:val="24"/>
               </w:rPr>
               <w:t>证号</w:t>
             </w:r>
@@ -4136,8 +4858,9 @@
             </w:pPr>
             <w:r>
               <w:rPr>
-                <w:b w:val="false"/>
-                <w:sz w:val="18"/>
+                <w:rFonts w:ascii="宋体" w:hAnsi="宋体" w:cs="宋体" w:eastAsia="宋体"/>
+                <w:b w:val="false"/>
+                <w:sz w:val="24"/>
               </w:rPr>
               <w:t>有效期</w:t>
             </w:r>
@@ -4155,8 +4878,9 @@
             </w:pPr>
             <w:r>
               <w:rPr>
-                <w:b w:val="false"/>
-                <w:sz w:val="18"/>
+                <w:rFonts w:ascii="宋体" w:hAnsi="宋体" w:cs="宋体" w:eastAsia="宋体"/>
+                <w:b w:val="false"/>
+                <w:sz w:val="24"/>
               </w:rPr>
               <w:t>测试</w:t>
             </w:r>
@@ -4172,8 +4896,9 @@
             </w:pPr>
             <w:r>
               <w:rPr>
-                <w:b w:val="false"/>
-                <w:sz w:val="18"/>
+                <w:rFonts w:ascii="宋体" w:hAnsi="宋体" w:cs="宋体" w:eastAsia="宋体"/>
+                <w:b w:val="false"/>
+                <w:sz w:val="24"/>
               </w:rPr>
               <w:t>电工</w:t>
             </w:r>
@@ -4189,8 +4914,9 @@
             </w:pPr>
             <w:r>
               <w:rPr>
-                <w:b w:val="false"/>
-                <w:sz w:val="18"/>
+                <w:rFonts w:ascii="宋体" w:hAnsi="宋体" w:cs="宋体" w:eastAsia="宋体"/>
+                <w:b w:val="false"/>
+                <w:sz w:val="24"/>
               </w:rPr>
               <w:t>1111-22222-333333</w:t>
             </w:r>
@@ -4206,8 +4932,9 @@
             </w:pPr>
             <w:r>
               <w:rPr>
-                <w:b w:val="false"/>
-                <w:sz w:val="18"/>
+                <w:rFonts w:ascii="宋体" w:hAnsi="宋体" w:cs="宋体" w:eastAsia="宋体"/>
+                <w:b w:val="false"/>
+                <w:sz w:val="24"/>
               </w:rPr>
               <w:t>2020年12月1日</w:t>
             </w:r>
@@ -4239,8 +4966,9 @@
             </w:pPr>
             <w:r>
               <w:rPr>
-                <w:b w:val="false"/>
-                <w:sz w:val="18"/>
+                <w:rFonts w:ascii="宋体" w:hAnsi="宋体" w:cs="宋体" w:eastAsia="宋体"/>
+                <w:b w:val="false"/>
+                <w:sz w:val="24"/>
               </w:rPr>
               <w:t>备注</w:t>
             </w:r>
@@ -4250,7 +4978,19 @@
           <w:tcPr>
             <w:tcW w:type="pct" w:w="3950"/>
           </w:tcPr>
-          <w:p/>
+          <w:p>
+            <w:pPr>
+              <w:jc w:val="center"/>
+            </w:pPr>
+            <w:r>
+              <w:rPr>
+                <w:rFonts w:ascii="宋体" w:hAnsi="宋体" w:cs="宋体" w:eastAsia="宋体"/>
+                <w:b w:val="false"/>
+                <w:sz w:val="24"/>
+              </w:rPr>
+              <w:t/>
+            </w:r>
+          </w:p>
         </w:tc>
       </w:tr>
     </w:tbl>
@@ -4273,10 +5013,14 @@
             <w:tcW w:type="pct" w:w="5000"/>
           </w:tcPr>
           <w:p>
-            <w:r>
-              <w:rPr>
-                <w:b w:val="true"/>
-                <w:sz w:val="18"/>
+            <w:pPr>
+              <w:jc w:val="left"/>
+            </w:pPr>
+            <w:r>
+              <w:rPr>
+                <w:rFonts w:ascii="宋体" w:hAnsi="宋体" w:cs="宋体" w:eastAsia="宋体"/>
+                <w:b w:val="false"/>
+                <w:sz w:val="24"/>
               </w:rPr>
               <w:t>5.检查情况结论意见</w:t>
             </w:r>
@@ -4287,11 +5031,11 @@
             </w:pPr>
             <w:r>
               <w:rPr>
-                <w:sz w:val="18"/>
-              </w:rPr>
-              <w:t>--</w:t>
+                <w:rFonts w:ascii="宋体" w:hAnsi="宋体" w:cs="宋体" w:eastAsia="宋体"/>
+                <w:b w:val="false"/>
+                <w:sz w:val="24"/>
+              </w:rPr>
+              <w:t xsi:nil="true"/>
             </w:r>
           </w:p>
         </w:tc>
@@ -4321,8 +5065,9 @@
             </w:pPr>
             <w:r>
               <w:rPr>
-                <w:b w:val="true"/>
-                <w:sz w:val="18"/>
+                <w:rFonts w:ascii="宋体" w:hAnsi="宋体" w:cs="宋体" w:eastAsia="宋体"/>
+                <w:b w:val="false"/>
+                <w:sz w:val="24"/>
               </w:rPr>
               <w:t>6.检查判定企业综合安全风险状况</w:t>
             </w:r>
@@ -4354,8 +5099,9 @@
             </w:pPr>
             <w:r>
               <w:rPr>
-                <w:b w:val="false"/>
-                <w:sz w:val="18"/>
+                <w:rFonts w:ascii="宋体" w:hAnsi="宋体" w:cs="宋体" w:eastAsia="宋体"/>
+                <w:b w:val="false"/>
+                <w:sz w:val="24"/>
               </w:rPr>
               <w:t>检查判定企业综合安全风险状况</w:t>
             </w:r>
@@ -4372,7 +5118,7 @@
             <w:r>
               <w:rPr>
                 <w:b w:val="false"/>
-                <w:sz w:val="18"/>
+                <w:sz w:val="24"/>
               </w:rPr>
               <w:t>高</w:t>
             </w:r>
@@ -4389,7 +5135,7 @@
             <w:r>
               <w:rPr>
                 <w:b w:val="false"/>
-                <w:sz w:val="18"/>
+                <w:sz w:val="24"/>
               </w:rPr>
               <w:t>较高</w:t>
             </w:r>
@@ -4406,7 +5152,7 @@
             <w:r>
               <w:rPr>
                 <w:b w:val="false"/>
-                <w:sz w:val="18"/>
+                <w:sz w:val="24"/>
               </w:rPr>
               <w:t>一般</w:t>
             </w:r>
@@ -4423,7 +5169,7 @@
             <w:r>
               <w:rPr>
                 <w:b w:val="false"/>
-                <w:sz w:val="18"/>
+                <w:sz w:val="24"/>
               </w:rPr>
               <w:t>低</w:t>
             </w:r>
@@ -4465,8 +5211,9 @@
             </w:pPr>
             <w:r>
               <w:rPr>
-                <w:b w:val="true"/>
-                <w:sz w:val="18"/>
+                <w:rFonts w:ascii="宋体" w:hAnsi="宋体" w:cs="宋体" w:eastAsia="宋体"/>
+                <w:b w:val="false"/>
+                <w:sz w:val="24"/>
               </w:rPr>
               <w:t>风险判定说明：</w:t>
             </w:r>
@@ -4474,12 +5221,12 @@
           <w:p>
             <w:pPr>
               <w:ind w:firstLine="283"/>
-              <w:jc w:val="left"/>
-            </w:pPr>
-            <w:r>
-              <w:rPr>
-                <w:b w:val="false"/>
-                <w:sz w:val="18"/>
+            </w:pPr>
+            <w:r>
+              <w:rPr>
+                <w:rFonts w:ascii="宋体" w:hAnsi="宋体" w:cs="宋体" w:eastAsia="宋体"/>
+                <w:b w:val="false"/>
+                <w:sz w:val="24"/>
               </w:rPr>
               <w:t xsi:nil="true"/>
             </w:r>
@@ -4511,21 +5258,22 @@
             </w:pPr>
             <w:r>
               <w:rPr>
-                <w:b w:val="true"/>
-                <w:sz w:val="18"/>
-              </w:rPr>
-              <w:t>7、生产安全事故类型风险辨识:</w:t>
+                <w:rFonts w:ascii="宋体" w:hAnsi="宋体" w:cs="宋体" w:eastAsia="宋体"/>
+                <w:b w:val="false"/>
+                <w:sz w:val="24"/>
+              </w:rPr>
+              <w:t>7、生产安全事故类型风险辨识：</w:t>
             </w:r>
           </w:p>
           <w:p>
             <w:pPr>
               <w:ind w:firstLine="283"/>
-              <w:jc w:val="left"/>
-            </w:pPr>
-            <w:r>
-              <w:rPr>
-                <w:b w:val="false"/>
-                <w:sz w:val="18"/>
+            </w:pPr>
+            <w:r>
+              <w:rPr>
+                <w:rFonts w:ascii="宋体" w:hAnsi="宋体" w:cs="宋体" w:eastAsia="宋体"/>
+                <w:b w:val="false"/>
+                <w:sz w:val="24"/>
               </w:rPr>
               <w:t xsi:nil="true"/>
             </w:r>
@@ -4552,19 +5300,27 @@
             <w:tcW w:type="pct" w:w="5000"/>
           </w:tcPr>
           <w:p>
-            <w:r>
-              <w:rPr>
-                <w:b w:val="true"/>
-                <w:sz w:val="18"/>
-              </w:rPr>
-              <w:t>受检查企业意见:</w:t>
-            </w:r>
-          </w:p>
-          <w:p>
-            <w:r>
-              <w:rPr>
-                <w:b w:val="false"/>
-                <w:sz w:val="18"/>
+            <w:pPr>
+              <w:jc w:val="left"/>
+            </w:pPr>
+            <w:r>
+              <w:rPr>
+                <w:rFonts w:ascii="宋体" w:hAnsi="宋体" w:cs="宋体" w:eastAsia="宋体"/>
+                <w:b w:val="false"/>
+                <w:sz w:val="24"/>
+              </w:rPr>
+              <w:t>受检查企业意见：</w:t>
+            </w:r>
+          </w:p>
+          <w:p>
+            <w:pPr>
+              <w:ind w:firstLine="283"/>
+            </w:pPr>
+            <w:r>
+              <w:rPr>
+                <w:rFonts w:ascii="宋体" w:hAnsi="宋体" w:cs="宋体" w:eastAsia="宋体"/>
+                <w:b w:val="false"/>
+                <w:sz w:val="24"/>
               </w:rPr>
               <w:t xsi:nil="true"/>
             </w:r>
@@ -4576,8 +5332,9 @@
             </w:pPr>
             <w:r>
               <w:rPr>
-                <w:b w:val="false"/>
-                <w:sz w:val="18"/>
+                <w:rFonts w:ascii="宋体" w:hAnsi="宋体" w:cs="宋体" w:eastAsia="宋体"/>
+                <w:b w:val="false"/>
+                <w:sz w:val="24"/>
               </w:rPr>
               <w:t>（单位盖章）</w:t>
             </w:r>
@@ -4588,8 +5345,9 @@
             </w:pPr>
             <w:r>
               <w:rPr>
-                <w:b w:val="false"/>
-                <w:sz w:val="18"/>
+                <w:rFonts w:ascii="宋体" w:hAnsi="宋体" w:cs="宋体" w:eastAsia="宋体"/>
+                <w:b w:val="false"/>
+                <w:sz w:val="24"/>
               </w:rPr>
               <w:t xml:space="preserve">    年  月  日</w:t>
             </w:r>
@@ -4604,7 +5362,9 @@
       </w:pPr>
       <w:r>
         <w:rPr>
-          <w:sz w:val="20"/>
+          <w:rFonts w:ascii="宋体" w:hAnsi="宋体" w:cs="宋体" w:eastAsia="宋体"/>
+          <w:b w:val="false"/>
+          <w:sz w:val="24"/>
         </w:rPr>
         <w:t>本报告一式三份，委托单位、受检企业、报告出具单位各一份</w:t>
       </w:r>
@@ -4675,12 +5435,55 @@
         <w:drawing>
           <wp:inline distT="0" distR="0" distB="0" distL="0">
             <wp:extent cx="2540000" cy="2540000"/>
-            <wp:docPr id="1" name="Drawing 1" descr="/Users/wangwei/work/workspace/ts-safe/src/test/resources/bbb.png"/>
+            <wp:docPr id="1" name="Drawing 1" descr="/Users/wangwei/work/workspace/ts-safe/src/test/resources/aaa.png"/>
             <a:graphic xmlns:a="http://schemas.openxmlformats.org/drawingml/2006/main">
               <a:graphicData uri="http://schemas.openxmlformats.org/drawingml/2006/picture">
                 <pic:pic xmlns:pic="http://schemas.openxmlformats.org/drawingml/2006/picture">
                   <pic:nvPicPr>
-                    <pic:cNvPr id="0" name="Picture 1" descr="/Users/wangwei/work/workspace/ts-safe/src/test/resources/bbb.png"/>
+                    <pic:cNvPr id="0" name="Picture 1" descr="/Users/wangwei/work/workspace/ts-safe/src/test/resources/aaa.png"/>
+                    <pic:cNvPicPr>
+                      <a:picLocks noChangeAspect="true"/>
+                    </pic:cNvPicPr>
+                  </pic:nvPicPr>
+                  <pic:blipFill>
+                    <a:blip r:embed="rId2"/>
+                    <a:stretch>
+                      <a:fillRect/>
+                    </a:stretch>
+                  </pic:blipFill>
+                  <pic:spPr>
+                    <a:xfrm>
+                      <a:off x="0" y="0"/>
+                      <a:ext cx="2540000" cy="2540000"/>
+                    </a:xfrm>
+                    <a:prstGeom prst="rect">
+                      <a:avLst/>
+                    </a:prstGeom>
+                  </pic:spPr>
+                </pic:pic>
+              </a:graphicData>
+            </a:graphic>
+          </wp:inline>
+        </w:drawing>
+      </w:r>
+    </w:p>
+    <w:p>
+      <w:r>
+        <w:rPr>
+          <w:b w:val="false"/>
+          <w:sz w:val="18"/>
+        </w:rPr>
+        <w:t>附图3</w:t>
+        <w:br/>
+        <w:drawing>
+          <wp:inline distT="0" distR="0" distB="0" distL="0">
+            <wp:extent cx="2540000" cy="2540000"/>
+            <wp:docPr id="2" name="Drawing 2" descr="/Users/wangwei/work/workspace/ts-safe/src/test/resources/bbb.png"/>
+            <a:graphic xmlns:a="http://schemas.openxmlformats.org/drawingml/2006/main">
+              <a:graphicData uri="http://schemas.openxmlformats.org/drawingml/2006/picture">
+                <pic:pic xmlns:pic="http://schemas.openxmlformats.org/drawingml/2006/picture">
+                  <pic:nvPicPr>
+                    <pic:cNvPr id="0" name="Picture 2" descr="/Users/wangwei/work/workspace/ts-safe/src/test/resources/bbb.png"/>
                     <pic:cNvPicPr>
                       <a:picLocks noChangeAspect="true"/>
                     </pic:cNvPicPr>

--- a/wps-word.docx
+++ b/wps-word.docx
@@ -3395,10 +3395,9 @@
             </w:r>
             <w:r>
               <w:rPr>
-                <w:rFonts w:ascii="Wingdings 2" w:hAnsi="Wingdings 2" w:cs="Wingdings 2" w:eastAsia="Wingdings 2"/>
                 <w:vertAlign w:val="baseline"/>
               </w:rPr>
-              <w:t>□</w:t>
+              <w:sym w:font="Wingdings 2" w:char="52"/>
             </w:r>
             <w:r>
               <w:t xml:space="preserve">  </w:t>
